--- a/DS400 Proposal.docx
+++ b/DS400 Proposal.docx
@@ -1,6 +1,6 @@
 
 <file path=word/document.xml><?xml version="1.0" encoding="utf-8"?>
-<w:document xmlns:wpc="http://schemas.microsoft.com/office/word/2010/wordprocessingCanvas" xmlns:cx="http://schemas.microsoft.com/office/drawing/2014/chartex" xmlns:cx1="http://schemas.microsoft.com/office/drawing/2015/9/8/chartex" xmlns:cx2="http://schemas.microsoft.com/office/drawing/2015/10/21/chartex" xmlns:cx3="http://schemas.microsoft.com/office/drawing/2016/5/9/chartex" xmlns:cx4="http://schemas.microsoft.com/office/drawing/2016/5/10/chartex" xmlns:cx5="http://schemas.microsoft.com/office/drawing/2016/5/11/chartex" xmlns:cx6="http://schemas.microsoft.com/office/drawing/2016/5/12/chartex" xmlns:cx7="http://schemas.microsoft.com/office/drawing/2016/5/13/chartex" xmlns:cx8="http://schemas.microsoft.com/office/drawing/2016/5/14/chartex" xmlns:mc="http://schemas.openxmlformats.org/markup-compatibility/2006" xmlns:aink="http://schemas.microsoft.com/office/drawing/2016/ink" xmlns:am3d="http://schemas.microsoft.com/office/drawing/2017/model3d" xmlns:o="urn:schemas-microsoft-com:office:office" xmlns:oel="http://schemas.microsoft.com/office/2019/extlst" xmlns:r="http://schemas.openxmlformats.org/officeDocument/2006/relationships" xmlns:m="http://schemas.openxmlformats.org/officeDocument/2006/math" xmlns:v="urn:schemas-microsoft-com:vml" xmlns:wp14="http://schemas.microsoft.com/office/word/2010/wordprocessingDrawing" xmlns:wp="http://schemas.openxmlformats.org/drawingml/2006/wordprocessingDrawing" xmlns:w10="urn:schemas-microsoft-com:office:word" xmlns:w="http://schemas.openxmlformats.org/wordprocessingml/2006/main" xmlns:w14="http://schemas.microsoft.com/office/word/2010/wordml" xmlns:w15="http://schemas.microsoft.com/office/word/2012/wordml" xmlns:w16cex="http://schemas.microsoft.com/office/word/2018/wordml/cex" xmlns:w16cid="http://schemas.microsoft.com/office/word/2016/wordml/cid" xmlns:w16="http://schemas.microsoft.com/office/word/2018/wordml" xmlns:w16sdtdh="http://schemas.microsoft.com/office/word/2020/wordml/sdtdatahash" xmlns:w16se="http://schemas.microsoft.com/office/word/2015/wordml/symex" xmlns:wpg="http://schemas.microsoft.com/office/word/2010/wordprocessingGroup" xmlns:wpi="http://schemas.microsoft.com/office/word/2010/wordprocessingInk" xmlns:wne="http://schemas.microsoft.com/office/word/2006/wordml" xmlns:wps="http://schemas.microsoft.com/office/word/2010/wordprocessingShape" mc:Ignorable="w14 w15 w16se w16cid w16 w16cex w16sdtdh wp14">
+<w:document xmlns:wpc="http://schemas.microsoft.com/office/word/2010/wordprocessingCanvas" xmlns:cx="http://schemas.microsoft.com/office/drawing/2014/chartex" xmlns:cx1="http://schemas.microsoft.com/office/drawing/2015/9/8/chartex" xmlns:cx2="http://schemas.microsoft.com/office/drawing/2015/10/21/chartex" xmlns:cx3="http://schemas.microsoft.com/office/drawing/2016/5/9/chartex" xmlns:cx4="http://schemas.microsoft.com/office/drawing/2016/5/10/chartex" xmlns:cx5="http://schemas.microsoft.com/office/drawing/2016/5/11/chartex" xmlns:cx6="http://schemas.microsoft.com/office/drawing/2016/5/12/chartex" xmlns:cx7="http://schemas.microsoft.com/office/drawing/2016/5/13/chartex" xmlns:cx8="http://schemas.microsoft.com/office/drawing/2016/5/14/chartex" xmlns:mc="http://schemas.openxmlformats.org/markup-compatibility/2006" xmlns:aink="http://schemas.microsoft.com/office/drawing/2016/ink" xmlns:am3d="http://schemas.microsoft.com/office/drawing/2017/model3d" xmlns:o="urn:schemas-microsoft-com:office:office" xmlns:oel="http://schemas.microsoft.com/office/2019/extlst" xmlns:r="http://schemas.openxmlformats.org/officeDocument/2006/relationships" xmlns:m="http://schemas.openxmlformats.org/officeDocument/2006/math" xmlns:v="urn:schemas-microsoft-com:vml" xmlns:wp14="http://schemas.microsoft.com/office/word/2010/wordprocessingDrawing" xmlns:wp="http://schemas.openxmlformats.org/drawingml/2006/wordprocessingDrawing" xmlns:w10="urn:schemas-microsoft-com:office:word" xmlns:w="http://schemas.openxmlformats.org/wordprocessingml/2006/main" xmlns:w14="http://schemas.microsoft.com/office/word/2010/wordml" xmlns:w15="http://schemas.microsoft.com/office/word/2012/wordml" xmlns:w16cex="http://schemas.microsoft.com/office/word/2018/wordml/cex" xmlns:w16cid="http://schemas.microsoft.com/office/word/2016/wordml/cid" xmlns:w16="http://schemas.microsoft.com/office/word/2018/wordml" xmlns:w16du="http://schemas.microsoft.com/office/word/2023/wordml/word16du" xmlns:w16sdtdh="http://schemas.microsoft.com/office/word/2020/wordml/sdtdatahash" xmlns:w16se="http://schemas.microsoft.com/office/word/2015/wordml/symex" xmlns:wpg="http://schemas.microsoft.com/office/word/2010/wordprocessingGroup" xmlns:wpi="http://schemas.microsoft.com/office/word/2010/wordprocessingInk" xmlns:wne="http://schemas.microsoft.com/office/word/2006/wordml" xmlns:wps="http://schemas.microsoft.com/office/word/2010/wordprocessingShape" mc:Ignorable="w14 w15 w16se w16cid w16 w16cex w16sdtdh wp14">
   <w:body>
     <w:p>
       <w:pPr>
@@ -14,7 +14,7 @@
     <w:p>
       <w:pPr>
         <w:sectPr>
-          <w:footerReference w:type="even" r:id="rId7"/>
+          <w:footerReference w:type="even" r:id="rId10"/>
           <w:pgSz w:w="12240" w:h="15840" w:code="1"/>
           <w:pgMar w:top="1080" w:right="1080" w:bottom="1440" w:left="1080" w:header="720" w:footer="720" w:gutter="0"/>
           <w:cols w:space="720"/>
@@ -244,13 +244,12 @@
         <w:t>, I plan on using personal photos in addition to the dataset.</w:t>
       </w:r>
     </w:p>
-    <w:p/>
-    <w:p>
-      <w:r>
-        <w:t xml:space="preserve">The dataset for this project originates from a Kaggle facial recognition challenge where contestants tried to create a model with high accuracy that could predict a facial expression an image is trying to convey. The dataset consists of 48x48 pixel greyscale images of different faces. This dataset, unlike others found, does have the seven categories of facial expressions I would like to use </w:t>
-      </w:r>
-      <w:r>
-        <w:t xml:space="preserve">in my model, eliminating the need to create my own new categories. The data is presplit into training and testing datasets, with training containing the columns pixels and emotion and testing only containing pixels. The </w:t>
+    <w:p>
+      <w:r>
+        <w:t xml:space="preserve">The dataset for this project originates from a Kaggle facial recognition challenge where contestants tried to create a model with high accuracy that could predict a facial expression an image is trying to convey. The dataset consists of 48x48 pixel greyscale images of different faces. This dataset, unlike others found, does have the seven categories of facial expressions I would like to use in my model, eliminating the need to create my own new categories. </w:t>
+      </w:r>
+      <w:r>
+        <w:t xml:space="preserve">The data is presplit into training and testing datasets, with training containing the columns pixels and emotion and testing only containing pixels. The </w:t>
       </w:r>
       <w:r>
         <w:t xml:space="preserve">outcome of this challenge was to accurately predict the emotion column for the testing data. </w:t>
@@ -274,6 +273,9 @@
       </w:r>
       <w:r>
         <w:t xml:space="preserve"> My long-term goal for this project is to have my model perform better in accuracy than the winner of the challenge, who had a 71.2% accuracy score.</w:t>
+      </w:r>
+      <w:r>
+        <w:t xml:space="preserve"> Once all models have been created and evaluated, I plan to make a simple application that can take a user’s photo and once uploaded, will predict the facial expression.</w:t>
       </w:r>
     </w:p>
     <w:p>
@@ -389,7 +391,15 @@
         <w:t>Psychologists have done studies on people with ASD to try to help individuals recognize emotions, but many have fallen short as autism is a spectrum. Every</w:t>
       </w:r>
       <w:r>
-        <w:t xml:space="preserve">body diagnosed with ASD is different as some may exhibit many symptoms while some have very few, so teaching others to pick up on expressions may be more easy or difficult. Zhenjie Song, author of </w:t>
+        <w:t xml:space="preserve">body diagnosed with ASD is different as some may exhibit many symptoms while some have very few, so teaching others to pick up on expressions may be more easy or difficult. </w:t>
+      </w:r>
+      <w:proofErr w:type="spellStart"/>
+      <w:r>
+        <w:t>Zhenjie</w:t>
+      </w:r>
+      <w:proofErr w:type="spellEnd"/>
+      <w:r>
+        <w:t xml:space="preserve"> Song, author of </w:t>
       </w:r>
       <w:r>
         <w:rPr>
@@ -418,11 +428,11 @@
         <w:t xml:space="preserve"> Song did not </w:t>
       </w:r>
       <w:r>
-        <w:t xml:space="preserve">say how she classified the images, however, so we do not know how many categories the images could be classified as. Song also went into emotion recognition through gestures and speech, but since facial expressions are one of the most important things with face-to-face interactions, I chose </w:t>
+        <w:t xml:space="preserve">say how she classified the images, however, so we do not know how many categories the images could be classified as. Song also went into emotion recognition through gestures and speech, but since facial </w:t>
       </w:r>
       <w:r>
         <w:lastRenderedPageBreak/>
-        <w:t xml:space="preserve">to only focus on that aspect. </w:t>
+        <w:t xml:space="preserve">expressions are one of the most important things with face-to-face interactions, I chose to only focus on that aspect. </w:t>
       </w:r>
       <w:r>
         <w:t>Song also was not able to achieve the accuracy of 80% or higher, like this project intends to do.</w:t>
@@ -434,8 +444,13 @@
         <w:spacing w:after="120"/>
         <w:ind w:firstLine="0"/>
       </w:pPr>
-      <w:r>
-        <w:t xml:space="preserve">Xiaofeng Lu, author of </w:t>
+      <w:proofErr w:type="spellStart"/>
+      <w:r>
+        <w:t>Xiaofeng</w:t>
+      </w:r>
+      <w:proofErr w:type="spellEnd"/>
+      <w:r>
+        <w:t xml:space="preserve"> Lu, author of </w:t>
       </w:r>
       <w:r>
         <w:rPr>
@@ -460,7 +475,15 @@
         <w:t>Lu</w:t>
       </w:r>
       <w:r>
-        <w:t xml:space="preserve"> proposed a convolutional neural network-Bi-directional Long Short-Term Memory algorithm (CNN-BiLSTM) in order to achieve this high accuracy score. </w:t>
+        <w:t xml:space="preserve"> proposed a convolutional neural network-Bi-directional Long Short-Term Memory algorithm (CNN-</w:t>
+      </w:r>
+      <w:proofErr w:type="spellStart"/>
+      <w:r>
+        <w:t>BiLSTM</w:t>
+      </w:r>
+      <w:proofErr w:type="spellEnd"/>
+      <w:r>
+        <w:t xml:space="preserve">) in order to achieve this high accuracy score. </w:t>
       </w:r>
       <w:r>
         <w:t>Lu</w:t>
@@ -475,7 +498,15 @@
         <w:t>results but</w:t>
       </w:r>
       <w:r>
-        <w:t xml:space="preserve"> provided significant “…experimental reference for research on learners; emotion recognition and graphic visualization of expressions in an intelligent learning environment.” Lu used the Keras package, as this project plans to use, in order to create the architecture for this project. Instead of using a found dataset, Lu used image and audio data of learners in a class as they answered questions. Upon evaluating the model, Lu found that the function loss of the CNN-BiLSTM model decreases to 1.33% after 100 training periods, which reduces influence of function loss on the model. By using this real-time emotion recognition, Lu was able to create a model having an accuracy score of no less than 90%, and plans on optimizing the model further, as of this paper’s release.</w:t>
+        <w:t xml:space="preserve"> provided significant “…experimental reference for research on learners; emotion recognition and graphic visualization of expressions in an intelligent learning environment.” Lu used the Keras package, as this project plans to use, in order to create the architecture for this project. Instead of using a found dataset, Lu used image and audio data of learners in a class as they answered questions. Upon evaluating the model, Lu found that the function loss of the CNN-</w:t>
+      </w:r>
+      <w:proofErr w:type="spellStart"/>
+      <w:r>
+        <w:t>BiLSTM</w:t>
+      </w:r>
+      <w:proofErr w:type="spellEnd"/>
+      <w:r>
+        <w:t xml:space="preserve"> model decreases to 1.33% after 100 training periods, which reduces influence of function loss on the model. By using this real-time emotion recognition, Lu was able to create a model having an accuracy score of no less than 90%, and plans on optimizing the model further, as of this paper’s release.</w:t>
       </w:r>
       <w:r>
         <w:t xml:space="preserve"> Lu had been able to achieve much higher results with their model, but the model also focused on using real-time data and images. </w:t>
@@ -508,26 +539,306 @@
         <w:keepNext/>
       </w:pPr>
       <w:r>
-        <w:t xml:space="preserve">As previously stated, this project will be using the Keras package through TensorFlow with Python. This project is done mainly on a Google Colab notebook in order to utilize the GPU function for runtime, making it faster and more efficient to run. </w:t>
-      </w:r>
-      <w:r>
-        <w:t>With the dataset being fairly large, it was uploaded onto Google Drive with the drive itself being mounted to the Colab notebook, making it easier to store and call the dataset.</w:t>
-      </w:r>
-      <w:r>
         <w:rPr>
           <w:noProof/>
         </w:rPr>
-        <w:t xml:space="preserve"> </w:t>
-      </w:r>
+        <mc:AlternateContent>
+          <mc:Choice Requires="wps">
+            <w:drawing>
+              <wp:anchor distT="0" distB="0" distL="114300" distR="114300" simplePos="0" relativeHeight="251659264" behindDoc="1" locked="0" layoutInCell="1" allowOverlap="1" wp14:anchorId="1E0F9C2F" wp14:editId="704B8749">
+                <wp:simplePos x="0" y="0"/>
+                <wp:positionH relativeFrom="column">
+                  <wp:posOffset>3573780</wp:posOffset>
+                </wp:positionH>
+                <wp:positionV relativeFrom="paragraph">
+                  <wp:posOffset>377825</wp:posOffset>
+                </wp:positionV>
+                <wp:extent cx="2667000" cy="635"/>
+                <wp:effectExtent l="0" t="0" r="0" b="0"/>
+                <wp:wrapTight wrapText="bothSides">
+                  <wp:wrapPolygon edited="0">
+                    <wp:start x="0" y="0"/>
+                    <wp:lineTo x="0" y="19676"/>
+                    <wp:lineTo x="21446" y="19676"/>
+                    <wp:lineTo x="21446" y="0"/>
+                    <wp:lineTo x="0" y="0"/>
+                  </wp:wrapPolygon>
+                </wp:wrapTight>
+                <wp:docPr id="136312104" name="Text Box 1"/>
+                <wp:cNvGraphicFramePr/>
+                <a:graphic xmlns:a="http://schemas.openxmlformats.org/drawingml/2006/main">
+                  <a:graphicData uri="http://schemas.microsoft.com/office/word/2010/wordprocessingShape">
+                    <wps:wsp>
+                      <wps:cNvSpPr txBox="1"/>
+                      <wps:spPr>
+                        <a:xfrm>
+                          <a:off x="0" y="0"/>
+                          <a:ext cx="2667000" cy="635"/>
+                        </a:xfrm>
+                        <a:prstGeom prst="rect">
+                          <a:avLst/>
+                        </a:prstGeom>
+                        <a:solidFill>
+                          <a:prstClr val="white"/>
+                        </a:solidFill>
+                        <a:ln>
+                          <a:noFill/>
+                        </a:ln>
+                      </wps:spPr>
+                      <wps:txbx>
+                        <w:txbxContent>
+                          <w:p>
+                            <w:pPr>
+                              <w:pStyle w:val="Caption"/>
+                              <w:rPr>
+                                <w:rFonts w:cs="Times New Roman"/>
+                                <w:noProof/>
+                                <w:szCs w:val="20"/>
+                              </w:rPr>
+                            </w:pPr>
+                            <w:r>
+                              <w:t xml:space="preserve">Figure </w:t>
+                            </w:r>
+                            <w:fldSimple w:instr=" SEQ Figure \* ARABIC ">
+                              <w:r>
+                                <w:rPr>
+                                  <w:noProof/>
+                                </w:rPr>
+                                <w:t>1</w:t>
+                              </w:r>
+                            </w:fldSimple>
+                            <w:r>
+                              <w:t>: Image before and after the ViT model converts it into patches.</w:t>
+                            </w:r>
+                          </w:p>
+                        </w:txbxContent>
+                      </wps:txbx>
+                      <wps:bodyPr rot="0" spcFirstLastPara="0" vertOverflow="overflow" horzOverflow="overflow" vert="horz" wrap="square" lIns="0" tIns="0" rIns="0" bIns="0" numCol="1" spcCol="0" rtlCol="0" fromWordArt="0" anchor="t" anchorCtr="0" forceAA="0" compatLnSpc="1">
+                        <a:prstTxWarp prst="textNoShape">
+                          <a:avLst/>
+                        </a:prstTxWarp>
+                        <a:spAutoFit/>
+                      </wps:bodyPr>
+                    </wps:wsp>
+                  </a:graphicData>
+                </a:graphic>
+                <wp14:sizeRelH relativeFrom="margin">
+                  <wp14:pctWidth>0</wp14:pctWidth>
+                </wp14:sizeRelH>
+              </wp:anchor>
+            </w:drawing>
+          </mc:Choice>
+          <mc:Fallback>
+            <w:pict>
+              <v:shapetype w14:anchorId="1E0F9C2F" id="_x0000_t202" coordsize="21600,21600" o:spt="202" path="m,l,21600r21600,l21600,xe">
+                <v:stroke joinstyle="miter"/>
+                <v:path gradientshapeok="t" o:connecttype="rect"/>
+              </v:shapetype>
+              <v:shape id="Text Box 1" o:spid="_x0000_s1026" type="#_x0000_t202" style="position:absolute;left:0;text-align:left;margin-left:281.4pt;margin-top:29.75pt;width:210pt;height:.05pt;z-index:-251657216;visibility:visible;mso-wrap-style:square;mso-width-percent:0;mso-wrap-distance-left:9pt;mso-wrap-distance-top:0;mso-wrap-distance-right:9pt;mso-wrap-distance-bottom:0;mso-position-horizontal:absolute;mso-position-horizontal-relative:text;mso-position-vertical:absolute;mso-position-vertical-relative:text;mso-width-percent:0;mso-width-relative:margin;v-text-anchor:top" o:gfxdata="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" stroked="f">
+                <v:textbox style="mso-fit-shape-to-text:t" inset="0,0,0,0">
+                  <w:txbxContent>
+                    <w:p>
+                      <w:pPr>
+                        <w:pStyle w:val="Caption"/>
+                        <w:rPr>
+                          <w:rFonts w:cs="Times New Roman"/>
+                          <w:noProof/>
+                          <w:szCs w:val="20"/>
+                        </w:rPr>
+                      </w:pPr>
+                      <w:r>
+                        <w:t xml:space="preserve">Figure </w:t>
+                      </w:r>
+                      <w:fldSimple w:instr=" SEQ Figure \* ARABIC ">
+                        <w:r>
+                          <w:rPr>
+                            <w:noProof/>
+                          </w:rPr>
+                          <w:t>1</w:t>
+                        </w:r>
+                      </w:fldSimple>
+                      <w:r>
+                        <w:t>: Image before and after the ViT model converts it into patches.</w:t>
+                      </w:r>
+                    </w:p>
+                  </w:txbxContent>
+                </v:textbox>
+                <w10:wrap type="tight"/>
+              </v:shape>
+            </w:pict>
+          </mc:Fallback>
+        </mc:AlternateContent>
+      </w:r>
+      <w:r>
+        <w:t xml:space="preserve">As previously stated, this project will be using the Keras package through TensorFlow with Python. This project is done mainly on a Google </w:t>
+      </w:r>
+      <w:proofErr w:type="spellStart"/>
+      <w:r>
+        <w:t>Colab</w:t>
+      </w:r>
+      <w:proofErr w:type="spellEnd"/>
+      <w:r>
+        <w:t xml:space="preserve"> notebook in order to utilize the GPU function for runtime, making it faster and more efficient to run. </w:t>
+      </w:r>
+    </w:p>
+    <w:p>
       <w:r>
         <w:rPr>
           <w:noProof/>
         </w:rPr>
+        <mc:AlternateContent>
+          <mc:Choice Requires="wps">
+            <w:drawing>
+              <wp:anchor distT="0" distB="0" distL="114300" distR="114300" simplePos="0" relativeHeight="251591680" behindDoc="0" locked="0" layoutInCell="1" allowOverlap="1" wp14:anchorId="6D6C6CBF" wp14:editId="55E952E2">
+                <wp:simplePos x="0" y="0"/>
+                <wp:positionH relativeFrom="column">
+                  <wp:posOffset>91440</wp:posOffset>
+                </wp:positionH>
+                <wp:positionV relativeFrom="paragraph">
+                  <wp:posOffset>2319020</wp:posOffset>
+                </wp:positionV>
+                <wp:extent cx="2727960" cy="635"/>
+                <wp:effectExtent l="0" t="0" r="0" b="8255"/>
+                <wp:wrapTopAndBottom/>
+                <wp:docPr id="24068345" name="Text Box 1"/>
+                <wp:cNvGraphicFramePr/>
+                <a:graphic xmlns:a="http://schemas.openxmlformats.org/drawingml/2006/main">
+                  <a:graphicData uri="http://schemas.microsoft.com/office/word/2010/wordprocessingShape">
+                    <wps:wsp>
+                      <wps:cNvSpPr txBox="1"/>
+                      <wps:spPr>
+                        <a:xfrm>
+                          <a:off x="0" y="0"/>
+                          <a:ext cx="2727960" cy="635"/>
+                        </a:xfrm>
+                        <a:prstGeom prst="rect">
+                          <a:avLst/>
+                        </a:prstGeom>
+                        <a:solidFill>
+                          <a:prstClr val="white"/>
+                        </a:solidFill>
+                        <a:ln>
+                          <a:noFill/>
+                        </a:ln>
+                      </wps:spPr>
+                      <wps:txbx>
+                        <w:txbxContent>
+                          <w:p>
+                            <w:pPr>
+                              <w:pStyle w:val="Caption"/>
+                              <w:rPr>
+                                <w:rFonts w:cs="Times New Roman"/>
+                                <w:noProof/>
+                                <w:szCs w:val="20"/>
+                              </w:rPr>
+                            </w:pPr>
+                            <w:r>
+                              <w:t xml:space="preserve">Figure </w:t>
+                            </w:r>
+                            <w:fldSimple w:instr=" SEQ Figure \* ARABIC ">
+                              <w:r>
+                                <w:rPr>
+                                  <w:noProof/>
+                                </w:rPr>
+                                <w:t>2</w:t>
+                              </w:r>
+                            </w:fldSimple>
+                            <w:r>
+                              <w:t>: Basic architecture of a CNN model</w:t>
+                            </w:r>
+                            <w:r>
+                              <w:t xml:space="preserve"> [</w:t>
+                            </w:r>
+                            <w:r>
+                              <w:t>8</w:t>
+                            </w:r>
+                            <w:r>
+                              <w:t>]</w:t>
+                            </w:r>
+                            <w:r>
+                              <w:t>.</w:t>
+                            </w:r>
+                          </w:p>
+                        </w:txbxContent>
+                      </wps:txbx>
+                      <wps:bodyPr rot="0" spcFirstLastPara="0" vertOverflow="overflow" horzOverflow="overflow" vert="horz" wrap="square" lIns="0" tIns="0" rIns="0" bIns="0" numCol="1" spcCol="0" rtlCol="0" fromWordArt="0" anchor="t" anchorCtr="0" forceAA="0" compatLnSpc="1">
+                        <a:prstTxWarp prst="textNoShape">
+                          <a:avLst/>
+                        </a:prstTxWarp>
+                        <a:spAutoFit/>
+                      </wps:bodyPr>
+                    </wps:wsp>
+                  </a:graphicData>
+                </a:graphic>
+              </wp:anchor>
+            </w:drawing>
+          </mc:Choice>
+          <mc:Fallback>
+            <w:pict>
+              <v:shape w14:anchorId="6D6C6CBF" id="_x0000_s1027" type="#_x0000_t202" style="position:absolute;left:0;text-align:left;margin-left:7.2pt;margin-top:182.6pt;width:214.8pt;height:.05pt;z-index:251591680;visibility:visible;mso-wrap-style:square;mso-wrap-distance-left:9pt;mso-wrap-distance-top:0;mso-wrap-distance-right:9pt;mso-wrap-distance-bottom:0;mso-position-horizontal:absolute;mso-position-horizontal-relative:text;mso-position-vertical:absolute;mso-position-vertical-relative:text;v-text-anchor:top" o:gfxdata="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" stroked="f">
+                <v:textbox style="mso-fit-shape-to-text:t" inset="0,0,0,0">
+                  <w:txbxContent>
+                    <w:p>
+                      <w:pPr>
+                        <w:pStyle w:val="Caption"/>
+                        <w:rPr>
+                          <w:rFonts w:cs="Times New Roman"/>
+                          <w:noProof/>
+                          <w:szCs w:val="20"/>
+                        </w:rPr>
+                      </w:pPr>
+                      <w:r>
+                        <w:t xml:space="preserve">Figure </w:t>
+                      </w:r>
+                      <w:fldSimple w:instr=" SEQ Figure \* ARABIC ">
+                        <w:r>
+                          <w:rPr>
+                            <w:noProof/>
+                          </w:rPr>
+                          <w:t>2</w:t>
+                        </w:r>
+                      </w:fldSimple>
+                      <w:r>
+                        <w:t>: Basic architecture of a CNN model</w:t>
+                      </w:r>
+                      <w:r>
+                        <w:t xml:space="preserve"> [</w:t>
+                      </w:r>
+                      <w:r>
+                        <w:t>8</w:t>
+                      </w:r>
+                      <w:r>
+                        <w:t>]</w:t>
+                      </w:r>
+                      <w:r>
+                        <w:t>.</w:t>
+                      </w:r>
+                    </w:p>
+                  </w:txbxContent>
+                </v:textbox>
+                <w10:wrap type="topAndBottom"/>
+              </v:shape>
+            </w:pict>
+          </mc:Fallback>
+        </mc:AlternateContent>
+      </w:r>
+      <w:r>
+        <w:rPr>
+          <w:noProof/>
+        </w:rPr>
         <w:drawing>
-          <wp:inline distT="0" distB="0" distL="0" distR="0" wp14:anchorId="38461CE3" wp14:editId="60D749C0">
-            <wp:extent cx="3049270" cy="1508125"/>
-            <wp:effectExtent l="0" t="0" r="0" b="0"/>
-            <wp:docPr id="1" name="Picture 1" descr="Basic CNN Architecture: Explaining 5 Layers of Convolutional Neural Network  | upGrad blog"/>
+          <wp:anchor distT="0" distB="0" distL="114300" distR="114300" simplePos="0" relativeHeight="251585536" behindDoc="0" locked="0" layoutInCell="1" allowOverlap="1" wp14:anchorId="03A6EF61" wp14:editId="3223FA2F">
+            <wp:simplePos x="0" y="0"/>
+            <wp:positionH relativeFrom="column">
+              <wp:posOffset>91440</wp:posOffset>
+            </wp:positionH>
+            <wp:positionV relativeFrom="paragraph">
+              <wp:posOffset>972820</wp:posOffset>
+            </wp:positionV>
+            <wp:extent cx="2727960" cy="1350010"/>
+            <wp:effectExtent l="0" t="0" r="0" b="2540"/>
+            <wp:wrapTopAndBottom/>
+            <wp:docPr id="1815645841" name="Picture 1" descr="Diagram&#10;&#10;Description automatically generated"/>
             <wp:cNvGraphicFramePr>
               <a:graphicFrameLocks xmlns:a="http://schemas.openxmlformats.org/drawingml/2006/main" noChangeAspect="1"/>
             </wp:cNvGraphicFramePr>
@@ -535,13 +846,13 @@
               <a:graphicData uri="http://schemas.openxmlformats.org/drawingml/2006/picture">
                 <pic:pic xmlns:pic="http://schemas.openxmlformats.org/drawingml/2006/picture">
                   <pic:nvPicPr>
-                    <pic:cNvPr id="0" name="Picture 1" descr="Basic CNN Architecture: Explaining 5 Layers of Convolutional Neural Network  | upGrad blog"/>
+                    <pic:cNvPr id="1815645841" name="Picture 1" descr="Diagram&#10;&#10;Description automatically generated"/>
                     <pic:cNvPicPr>
                       <a:picLocks noChangeAspect="1" noChangeArrowheads="1"/>
                     </pic:cNvPicPr>
                   </pic:nvPicPr>
                   <pic:blipFill>
-                    <a:blip r:embed="rId8">
+                    <a:blip r:embed="rId11">
                       <a:extLst>
                         <a:ext uri="{28A0092B-C50C-407E-A947-70E740481C1C}">
                           <a14:useLocalDpi xmlns:a14="http://schemas.microsoft.com/office/drawing/2010/main" val="0"/>
@@ -556,7 +867,7 @@
                   <pic:spPr bwMode="auto">
                     <a:xfrm>
                       <a:off x="0" y="0"/>
-                      <a:ext cx="3049270" cy="1508125"/>
+                      <a:ext cx="2727960" cy="1350010"/>
                     </a:xfrm>
                     <a:prstGeom prst="rect">
                       <a:avLst/>
@@ -569,85 +880,258 @@
                 </pic:pic>
               </a:graphicData>
             </a:graphic>
-          </wp:inline>
+          </wp:anchor>
         </w:drawing>
       </w:r>
-    </w:p>
-    <w:p>
-      <w:pPr>
-        <w:pStyle w:val="Caption"/>
-        <w:jc w:val="both"/>
-      </w:pPr>
-      <w:r>
-        <w:t xml:space="preserve">Figure </w:t>
-      </w:r>
-      <w:fldSimple w:instr=" SEQ Figure \* ARABIC ">
-        <w:r>
-          <w:rPr>
-            <w:noProof/>
-          </w:rPr>
-          <w:t>1</w:t>
-        </w:r>
-      </w:fldSimple>
-      <w:r>
-        <w:t xml:space="preserve">: </w:t>
-      </w:r>
-      <w:r>
-        <w:t>The basic architecture of a CNN model [8].</w:t>
-      </w:r>
-    </w:p>
-    <w:p>
-      <w:r>
-        <w:t xml:space="preserve">For the Keras model, a combination of convolutional 2D and Max Pooling 2D layers will be used for the first four layers. The model will then have a dropout layer added, and then the model will be flattened. A dense layer is then planned to be added with the activation function being ‘relu.’ Another droupout layer will be added, and then a final dense layer with activation function ‘softmax’ will be implemented. </w:t>
-      </w:r>
-      <w:r>
-        <w:t xml:space="preserve">The optimizer being chosen for this model will be Adam, and when compiling the model the loss function, categorical crossentropy will be used. </w:t>
-      </w:r>
-      <w:r>
-        <w:t>Dimensionality reduction will also be implemented in the design after the initial model to see how the accuracy compares to the original model.</w:t>
-      </w:r>
-    </w:p>
-    <w:p>
-      <w:pPr>
-        <w:pStyle w:val="Heading1"/>
-        <w:spacing w:before="120"/>
-      </w:pPr>
-      <w:r>
-        <w:t>EXPERIMENTS</w:t>
-      </w:r>
-    </w:p>
-    <w:p>
-      <w:r>
-        <w:t>In data preprocessing it was found that</w:t>
-      </w:r>
-      <w:r>
-        <w:t xml:space="preserve"> there was three datasets: training, testing, and one labeled ICML. It was found that this dataset was used for the final testing for determining the winner of the original competition, so that will later be used when finding the accuracy score of the model.</w:t>
-      </w:r>
-      <w:r>
-        <w:t xml:space="preserve"> This data had three columns, emotion, pixels and usage. This “usage” column shows what dataset the image was taken from: training, or testing.</w:t>
-      </w:r>
-    </w:p>
-    <w:p>
-      <w:r>
-        <w:t>The dataset for this project first needed some columns renamed. Between the three datasets provided, one, the ICML dataset, had columns that deviated from the other training and testing datasets, so the columns were renamed in order to have more continuity</w:t>
-      </w:r>
-      <w:r>
-        <w:t xml:space="preserve"> between datasets</w:t>
-      </w:r>
-      <w:r>
-        <w:t>.</w:t>
-      </w:r>
-    </w:p>
-    <w:p>
-      <w:pPr>
-        <w:keepNext/>
-      </w:pPr>
-      <w:r>
+      <w:r>
+        <w:t>For the model</w:t>
+      </w:r>
+      <w:r>
+        <w:t xml:space="preserve"> that will be the base model</w:t>
+      </w:r>
+      <w:r>
+        <w:t>, a combination of convolutional 2D and Max Pooling 2D layers will be used for the first four layers. The model will then have a dropout layer added, and then the model will be flattened. A dense layer is then planned to be added with the activation function being ‘</w:t>
+      </w:r>
+      <w:proofErr w:type="spellStart"/>
+      <w:r>
+        <w:t>relu</w:t>
+      </w:r>
+      <w:proofErr w:type="spellEnd"/>
+      <w:r>
+        <w:t xml:space="preserve">.’ Another </w:t>
+      </w:r>
+      <w:r>
+        <w:t>dropout</w:t>
+      </w:r>
+      <w:r>
+        <w:t xml:space="preserve"> layer will be added, and then a final dense layer with activation function ‘</w:t>
+      </w:r>
+      <w:proofErr w:type="spellStart"/>
+      <w:r>
+        <w:t>softmax</w:t>
+      </w:r>
+      <w:proofErr w:type="spellEnd"/>
+      <w:r>
+        <w:t xml:space="preserve">’ will be implemented. </w:t>
+      </w:r>
+    </w:p>
+    <w:p>
+      <w:r>
+        <w:rPr>
+          <w:noProof/>
+        </w:rPr>
+        <mc:AlternateContent>
+          <mc:Choice Requires="wps">
+            <w:drawing>
+              <wp:anchor distT="0" distB="0" distL="114300" distR="114300" simplePos="0" relativeHeight="251649024" behindDoc="0" locked="0" layoutInCell="1" allowOverlap="1" wp14:anchorId="738CA947" wp14:editId="6220146F">
+                <wp:simplePos x="0" y="0"/>
+                <wp:positionH relativeFrom="column">
+                  <wp:posOffset>3352800</wp:posOffset>
+                </wp:positionH>
+                <wp:positionV relativeFrom="paragraph">
+                  <wp:posOffset>1934210</wp:posOffset>
+                </wp:positionV>
+                <wp:extent cx="3049270" cy="635"/>
+                <wp:effectExtent l="0" t="0" r="0" b="0"/>
+                <wp:wrapTopAndBottom/>
+                <wp:docPr id="1156291319" name="Text Box 1"/>
+                <wp:cNvGraphicFramePr/>
+                <a:graphic xmlns:a="http://schemas.openxmlformats.org/drawingml/2006/main">
+                  <a:graphicData uri="http://schemas.microsoft.com/office/word/2010/wordprocessingShape">
+                    <wps:wsp>
+                      <wps:cNvSpPr txBox="1"/>
+                      <wps:spPr>
+                        <a:xfrm>
+                          <a:off x="0" y="0"/>
+                          <a:ext cx="3049270" cy="635"/>
+                        </a:xfrm>
+                        <a:prstGeom prst="rect">
+                          <a:avLst/>
+                        </a:prstGeom>
+                        <a:solidFill>
+                          <a:prstClr val="white"/>
+                        </a:solidFill>
+                        <a:ln>
+                          <a:noFill/>
+                        </a:ln>
+                      </wps:spPr>
+                      <wps:txbx>
+                        <w:txbxContent>
+                          <w:p>
+                            <w:pPr>
+                              <w:pStyle w:val="Caption"/>
+                              <w:rPr>
+                                <w:rFonts w:cs="Times New Roman"/>
+                                <w:noProof/>
+                                <w:szCs w:val="20"/>
+                              </w:rPr>
+                            </w:pPr>
+                            <w:r>
+                              <w:t xml:space="preserve">Figure </w:t>
+                            </w:r>
+                            <w:r>
+                              <w:t>3</w:t>
+                            </w:r>
+                            <w:r>
+                              <w:t>: Count plot of the number of each emotion in the training dataset.</w:t>
+                            </w:r>
+                          </w:p>
+                        </w:txbxContent>
+                      </wps:txbx>
+                      <wps:bodyPr rot="0" spcFirstLastPara="0" vertOverflow="overflow" horzOverflow="overflow" vert="horz" wrap="square" lIns="0" tIns="0" rIns="0" bIns="0" numCol="1" spcCol="0" rtlCol="0" fromWordArt="0" anchor="t" anchorCtr="0" forceAA="0" compatLnSpc="1">
+                        <a:prstTxWarp prst="textNoShape">
+                          <a:avLst/>
+                        </a:prstTxWarp>
+                        <a:spAutoFit/>
+                      </wps:bodyPr>
+                    </wps:wsp>
+                  </a:graphicData>
+                </a:graphic>
+              </wp:anchor>
+            </w:drawing>
+          </mc:Choice>
+          <mc:Fallback>
+            <w:pict>
+              <v:shape w14:anchorId="738CA947" id="_x0000_s1028" type="#_x0000_t202" style="position:absolute;left:0;text-align:left;margin-left:264pt;margin-top:152.3pt;width:240.1pt;height:.05pt;z-index:251649024;visibility:visible;mso-wrap-style:square;mso-wrap-distance-left:9pt;mso-wrap-distance-top:0;mso-wrap-distance-right:9pt;mso-wrap-distance-bottom:0;mso-position-horizontal:absolute;mso-position-horizontal-relative:text;mso-position-vertical:absolute;mso-position-vertical-relative:text;v-text-anchor:top" o:gfxdata="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" stroked="f">
+                <v:textbox style="mso-fit-shape-to-text:t" inset="0,0,0,0">
+                  <w:txbxContent>
+                    <w:p>
+                      <w:pPr>
+                        <w:pStyle w:val="Caption"/>
+                        <w:rPr>
+                          <w:rFonts w:cs="Times New Roman"/>
+                          <w:noProof/>
+                          <w:szCs w:val="20"/>
+                        </w:rPr>
+                      </w:pPr>
+                      <w:r>
+                        <w:t xml:space="preserve">Figure </w:t>
+                      </w:r>
+                      <w:r>
+                        <w:t>3</w:t>
+                      </w:r>
+                      <w:r>
+                        <w:t>: Count plot of the number of each emotion in the training dataset.</w:t>
+                      </w:r>
+                    </w:p>
+                  </w:txbxContent>
+                </v:textbox>
+                <w10:wrap type="topAndBottom"/>
+              </v:shape>
+            </w:pict>
+          </mc:Fallback>
+        </mc:AlternateContent>
+      </w:r>
+      <w:r>
+        <w:t>Other models will also be implemented in order to see which model architecture will perform better. Along with the base model, a Visual Geometry Group with 16 layers depth (VGG16), a Residual Network (ResNet), and a Vision Image Transformer (ViT) models will be used.</w:t>
+      </w:r>
+    </w:p>
+    <w:p>
+      <w:r>
+        <w:t>A VGG16 model is a simple convolutional neural network architecture. This model was based on an analysis of how to increase the depths of the networks. A VGG model consists of blocks, and each block is made up of 2D Convolutional and Max Pooling layers [</w:t>
+      </w:r>
+      <w:r>
+        <w:t>9</w:t>
+      </w:r>
+      <w:r>
+        <w:t>]. By using Keras, a VGG16 model can be imported. By importing the model, all that was needed to do is add layers</w:t>
+      </w:r>
+      <w:r>
+        <w:t xml:space="preserve"> that will allow the model to take in the dataset used for this project.</w:t>
+      </w:r>
+    </w:p>
+    <w:p>
+      <w:r>
+        <w:t>The ResNet model was also imported by using Keras. The ResNet architecture uses shortcut connections to solve the vanishing gradient problem [</w:t>
+      </w:r>
+      <w:r>
+        <w:t>10</w:t>
+      </w:r>
+      <w:r>
+        <w:t>]. Like with the VGG16 model, once imported, more layers were added to allow the dataset to work with the model.</w:t>
+      </w:r>
+    </w:p>
+    <w:p>
+      <w:r>
+        <w:t xml:space="preserve">The ViT model </w:t>
+      </w:r>
+      <w:r>
+        <w:t>applies the Transformer, another model, architecture</w:t>
+      </w:r>
+      <w:r>
+        <w:t xml:space="preserve"> with attention to sequences of image patches and does not use convolutional layers. </w:t>
+      </w:r>
+      <w:r>
+        <w:t xml:space="preserve">This model was also imported from the Keras </w:t>
+      </w:r>
+      <w:r>
+        <w:t>package but</w:t>
+      </w:r>
+      <w:r>
+        <w:t xml:space="preserve"> works differently from the VGG16 or ResNet models. </w:t>
+      </w:r>
+      <w:r>
+        <w:t xml:space="preserve">A ViT model uses </w:t>
+      </w:r>
+      <w:r>
+        <w:t xml:space="preserve">a </w:t>
+      </w:r>
+      <w:r>
+        <w:t xml:space="preserve">multilayer </w:t>
+      </w:r>
+      <w:r>
+        <w:t>perceptron</w:t>
+      </w:r>
+      <w:r>
+        <w:t xml:space="preserve"> </w:t>
+      </w:r>
+      <w:r>
+        <w:t>that has both a dense and dropout layer. From here, a patch maker converts images into patches and an encoder will perform linear transformation on image patches</w:t>
+      </w:r>
+      <w:r>
+        <w:t xml:space="preserve">. Lastly, it defines a classifier with the vision transformer </w:t>
+      </w:r>
+      <w:r>
+        <w:t>with the encoded patched acting as the input. No</w:t>
+      </w:r>
+      <w:r>
+        <w:t xml:space="preserve"> additional</w:t>
+      </w:r>
+      <w:r>
+        <w:t xml:space="preserve"> layers were needed to be added to this model.</w:t>
+      </w:r>
+    </w:p>
+    <w:p>
+      <w:pPr>
+        <w:rPr>
+          <w:noProof/>
+        </w:rPr>
+      </w:pPr>
+      <w:r>
+        <w:rPr>
+          <w:noProof/>
+        </w:rPr>
         <w:drawing>
-          <wp:inline distT="0" distB="0" distL="0" distR="0" wp14:anchorId="50F60C13" wp14:editId="4AE389CB">
-            <wp:extent cx="3049270" cy="1113790"/>
+          <wp:anchor distT="0" distB="0" distL="114300" distR="114300" simplePos="0" relativeHeight="251657216" behindDoc="1" locked="0" layoutInCell="1" allowOverlap="1" wp14:anchorId="18F8A579" wp14:editId="2A5A993C">
+            <wp:simplePos x="0" y="0"/>
+            <wp:positionH relativeFrom="column">
+              <wp:posOffset>222885</wp:posOffset>
+            </wp:positionH>
+            <wp:positionV relativeFrom="paragraph">
+              <wp:posOffset>89535</wp:posOffset>
+            </wp:positionV>
+            <wp:extent cx="1318930" cy="1661160"/>
             <wp:effectExtent l="0" t="0" r="0" b="0"/>
-            <wp:docPr id="4" name="Picture 4" descr="Text, letter&#10;&#10;Description automatically generated"/>
+            <wp:wrapTight wrapText="bothSides">
+              <wp:wrapPolygon edited="0">
+                <wp:start x="0" y="0"/>
+                <wp:lineTo x="0" y="21303"/>
+                <wp:lineTo x="21215" y="21303"/>
+                <wp:lineTo x="21215" y="0"/>
+                <wp:lineTo x="0" y="0"/>
+              </wp:wrapPolygon>
+            </wp:wrapTight>
+            <wp:docPr id="1486749883" name="Picture 2"/>
             <wp:cNvGraphicFramePr>
               <a:graphicFrameLocks xmlns:a="http://schemas.openxmlformats.org/drawingml/2006/main" noChangeAspect="1"/>
             </wp:cNvGraphicFramePr>
@@ -655,95 +1139,152 @@
               <a:graphicData uri="http://schemas.openxmlformats.org/drawingml/2006/picture">
                 <pic:pic xmlns:pic="http://schemas.openxmlformats.org/drawingml/2006/picture">
                   <pic:nvPicPr>
-                    <pic:cNvPr id="4" name="Picture 4" descr="Text, letter&#10;&#10;Description automatically generated"/>
-                    <pic:cNvPicPr/>
+                    <pic:cNvPr id="0" name="Picture 3"/>
+                    <pic:cNvPicPr>
+                      <a:picLocks noChangeAspect="1" noChangeArrowheads="1"/>
+                    </pic:cNvPicPr>
                   </pic:nvPicPr>
-                  <pic:blipFill>
-                    <a:blip r:embed="rId9"/>
-                    <a:stretch>
-                      <a:fillRect/>
-                    </a:stretch>
+                  <pic:blipFill rotWithShape="1">
+                    <a:blip r:embed="rId12" cstate="print">
+                      <a:grayscl/>
+                      <a:extLst>
+                        <a:ext uri="{28A0092B-C50C-407E-A947-70E740481C1C}">
+                          <a14:useLocalDpi xmlns:a14="http://schemas.microsoft.com/office/drawing/2010/main" val="0"/>
+                        </a:ext>
+                      </a:extLst>
+                    </a:blip>
+                    <a:srcRect l="1000" t="222" r="-1000" b="43830"/>
+                    <a:stretch/>
                   </pic:blipFill>
-                  <pic:spPr>
+                  <pic:spPr bwMode="auto">
                     <a:xfrm>
                       <a:off x="0" y="0"/>
-                      <a:ext cx="3049270" cy="1113790"/>
+                      <a:ext cx="1318930" cy="1661160"/>
                     </a:xfrm>
                     <a:prstGeom prst="rect">
                       <a:avLst/>
                     </a:prstGeom>
+                    <a:noFill/>
+                    <a:ln>
+                      <a:noFill/>
+                    </a:ln>
+                    <a:extLst>
+                      <a:ext uri="{53640926-AAD7-44D8-BBD7-CCE9431645EC}">
+                        <a14:shadowObscured xmlns:a14="http://schemas.microsoft.com/office/drawing/2010/main"/>
+                      </a:ext>
+                    </a:extLst>
                   </pic:spPr>
                 </pic:pic>
               </a:graphicData>
             </a:graphic>
-          </wp:inline>
+            <wp14:sizeRelH relativeFrom="page">
+              <wp14:pctWidth>0</wp14:pctWidth>
+            </wp14:sizeRelH>
+            <wp14:sizeRelV relativeFrom="page">
+              <wp14:pctHeight>0</wp14:pctHeight>
+            </wp14:sizeRelV>
+          </wp:anchor>
         </w:drawing>
       </w:r>
     </w:p>
     <w:p>
       <w:pPr>
-        <w:pStyle w:val="Caption"/>
-        <w:jc w:val="both"/>
-      </w:pPr>
-      <w:r>
-        <w:t xml:space="preserve">Figure </w:t>
-      </w:r>
-      <w:fldSimple w:instr=" SEQ Figure \* ARABIC ">
-        <w:r>
-          <w:rPr>
-            <w:noProof/>
-          </w:rPr>
-          <w:t>2</w:t>
-        </w:r>
-      </w:fldSimple>
-      <w:r>
-        <w:t>: ICML dataset head showing the usage column.</w:t>
-      </w:r>
-    </w:p>
-    <w:p>
-      <w:r>
-        <w:t xml:space="preserve">The first thing done in order to make the data more uniform was taking the training dataset at the </w:t>
-      </w:r>
-      <w:r>
-        <w:t>“</w:t>
-      </w:r>
-      <w:r>
-        <w:t>pixels</w:t>
-      </w:r>
-      <w:r>
-        <w:t>”</w:t>
-      </w:r>
-      <w:r>
-        <w:t xml:space="preserve"> columns (which is our X_train) and reshape the array to 48x48 and change the pixels column type to float32 </w:t>
-      </w:r>
-      <w:r>
-        <w:t>because</w:t>
-      </w:r>
-      <w:r>
-        <w:t xml:space="preserve"> the original type was object. Once this was done, the array was stacked. This allowed me to have a sequence of arrays along a new axis. A </w:t>
-      </w:r>
-      <w:r>
-        <w:t>count plot</w:t>
-      </w:r>
-      <w:r>
-        <w:t xml:space="preserve"> was created in order to find the number of counts per each expression in the </w:t>
-      </w:r>
-      <w:r>
-        <w:t>training dataset</w:t>
-      </w:r>
-      <w:r>
-        <w:t>.</w:t>
-      </w:r>
-    </w:p>
-    <w:p>
-      <w:pPr>
-        <w:keepNext/>
-      </w:pPr>
-      <w:r>
+        <w:rPr>
+          <w:noProof/>
+        </w:rPr>
+      </w:pPr>
+      <w:r>
+        <w:rPr>
+          <w:noProof/>
+        </w:rPr>
         <w:drawing>
-          <wp:inline distT="0" distB="0" distL="0" distR="0" wp14:anchorId="42DFF6BD" wp14:editId="27246811">
+          <wp:anchor distT="0" distB="0" distL="114300" distR="114300" simplePos="0" relativeHeight="251653120" behindDoc="0" locked="0" layoutInCell="1" allowOverlap="1" wp14:anchorId="247D9573" wp14:editId="3761626E">
+            <wp:simplePos x="0" y="0"/>
+            <wp:positionH relativeFrom="column">
+              <wp:posOffset>-136525</wp:posOffset>
+            </wp:positionH>
+            <wp:positionV relativeFrom="paragraph">
+              <wp:posOffset>273685</wp:posOffset>
+            </wp:positionV>
+            <wp:extent cx="1318260" cy="1280795"/>
+            <wp:effectExtent l="0" t="0" r="0" b="0"/>
+            <wp:wrapSquare wrapText="bothSides"/>
+            <wp:docPr id="1205622286" name="Picture 3" descr="A picture containing text&#10;&#10;Description automatically generated"/>
+            <wp:cNvGraphicFramePr>
+              <a:graphicFrameLocks xmlns:a="http://schemas.openxmlformats.org/drawingml/2006/main" noChangeAspect="1"/>
+            </wp:cNvGraphicFramePr>
+            <a:graphic xmlns:a="http://schemas.openxmlformats.org/drawingml/2006/main">
+              <a:graphicData uri="http://schemas.openxmlformats.org/drawingml/2006/picture">
+                <pic:pic xmlns:pic="http://schemas.openxmlformats.org/drawingml/2006/picture">
+                  <pic:nvPicPr>
+                    <pic:cNvPr id="1205622286" name="Picture 3" descr="A picture containing text&#10;&#10;Description automatically generated"/>
+                    <pic:cNvPicPr>
+                      <a:picLocks noChangeAspect="1" noChangeArrowheads="1"/>
+                    </pic:cNvPicPr>
+                  </pic:nvPicPr>
+                  <pic:blipFill rotWithShape="1">
+                    <a:blip r:embed="rId12" cstate="print">
+                      <a:grayscl/>
+                      <a:extLst>
+                        <a:ext uri="{28A0092B-C50C-407E-A947-70E740481C1C}">
+                          <a14:useLocalDpi xmlns:a14="http://schemas.microsoft.com/office/drawing/2010/main" val="0"/>
+                        </a:ext>
+                      </a:extLst>
+                    </a:blip>
+                    <a:srcRect t="56836"/>
+                    <a:stretch/>
+                  </pic:blipFill>
+                  <pic:spPr bwMode="auto">
+                    <a:xfrm>
+                      <a:off x="0" y="0"/>
+                      <a:ext cx="1318260" cy="1280795"/>
+                    </a:xfrm>
+                    <a:prstGeom prst="rect">
+                      <a:avLst/>
+                    </a:prstGeom>
+                    <a:noFill/>
+                    <a:ln>
+                      <a:noFill/>
+                    </a:ln>
+                    <a:extLst>
+                      <a:ext uri="{53640926-AAD7-44D8-BBD7-CCE9431645EC}">
+                        <a14:shadowObscured xmlns:a14="http://schemas.microsoft.com/office/drawing/2010/main"/>
+                      </a:ext>
+                    </a:extLst>
+                  </pic:spPr>
+                </pic:pic>
+              </a:graphicData>
+            </a:graphic>
+            <wp14:sizeRelH relativeFrom="page">
+              <wp14:pctWidth>0</wp14:pctWidth>
+            </wp14:sizeRelH>
+            <wp14:sizeRelV relativeFrom="page">
+              <wp14:pctHeight>0</wp14:pctHeight>
+            </wp14:sizeRelV>
+          </wp:anchor>
+        </w:drawing>
+      </w:r>
+      <w:r>
+        <w:t xml:space="preserve"> </w:t>
+      </w:r>
+    </w:p>
+    <w:p>
+      <w:r>
+        <w:rPr>
+          <w:noProof/>
+        </w:rPr>
+        <w:drawing>
+          <wp:anchor distT="0" distB="0" distL="114300" distR="114300" simplePos="0" relativeHeight="251645952" behindDoc="0" locked="0" layoutInCell="1" allowOverlap="1" wp14:anchorId="42DFF6BD" wp14:editId="40613628">
+            <wp:simplePos x="0" y="0"/>
+            <wp:positionH relativeFrom="column">
+              <wp:posOffset>1905</wp:posOffset>
+            </wp:positionH>
+            <wp:positionV relativeFrom="paragraph">
+              <wp:posOffset>735330</wp:posOffset>
+            </wp:positionV>
             <wp:extent cx="3049270" cy="2010410"/>
             <wp:effectExtent l="0" t="0" r="0" b="8890"/>
+            <wp:wrapTopAndBottom/>
             <wp:docPr id="2" name="Picture 2" descr="Chart, bar chart&#10;&#10;Description automatically generated"/>
             <wp:cNvGraphicFramePr>
               <a:graphicFrameLocks xmlns:a="http://schemas.openxmlformats.org/drawingml/2006/main" noChangeAspect="1"/>
@@ -756,7 +1297,13 @@
                     <pic:cNvPicPr/>
                   </pic:nvPicPr>
                   <pic:blipFill>
-                    <a:blip r:embed="rId10"/>
+                    <a:blip r:embed="rId13">
+                      <a:extLst>
+                        <a:ext uri="{28A0092B-C50C-407E-A947-70E740481C1C}">
+                          <a14:useLocalDpi xmlns:a14="http://schemas.microsoft.com/office/drawing/2010/main" val="0"/>
+                        </a:ext>
+                      </a:extLst>
+                    </a:blip>
                     <a:stretch>
                       <a:fillRect/>
                     </a:stretch>
@@ -773,28 +1320,123 @@
                 </pic:pic>
               </a:graphicData>
             </a:graphic>
-          </wp:inline>
+          </wp:anchor>
         </w:drawing>
       </w:r>
-    </w:p>
-    <w:p>
-      <w:pPr>
-        <w:pStyle w:val="Caption"/>
-        <w:jc w:val="both"/>
-      </w:pPr>
-      <w:r>
-        <w:t xml:space="preserve">Figure </w:t>
-      </w:r>
-      <w:fldSimple w:instr=" SEQ Figure \* ARABIC ">
-        <w:r>
-          <w:rPr>
-            <w:noProof/>
-          </w:rPr>
-          <w:t>3</w:t>
-        </w:r>
-      </w:fldSimple>
-      <w:r>
-        <w:t>: Count plot of the number of each emotion in the training dataset.</w:t>
+      <w:r>
+        <w:t xml:space="preserve">The optimizer being chosen for </w:t>
+      </w:r>
+      <w:r>
+        <w:t>all models</w:t>
+      </w:r>
+      <w:r>
+        <w:t xml:space="preserve"> will be Adam, and when compiling the model categorical cross</w:t>
+      </w:r>
+      <w:r>
+        <w:t>-</w:t>
+      </w:r>
+      <w:r>
+        <w:t xml:space="preserve">entropy will be used. </w:t>
+      </w:r>
+      <w:r>
+        <w:t>Dimensionality reduction will also be implemented in the design after the initial model to see how the accuracy compares to the original model.</w:t>
+      </w:r>
+    </w:p>
+    <w:p>
+      <w:pPr>
+        <w:pStyle w:val="Heading1"/>
+        <w:spacing w:before="120"/>
+      </w:pPr>
+      <w:r>
+        <w:t>EXPERIMENTS</w:t>
+      </w:r>
+    </w:p>
+    <w:p>
+      <w:r>
+        <w:t xml:space="preserve">In data preprocessing it was found that there was three datasets: training, testing, and one labeled ICML. </w:t>
+      </w:r>
+      <w:r>
+        <w:t>The</w:t>
+      </w:r>
+      <w:r>
+        <w:t xml:space="preserve"> </w:t>
+      </w:r>
+      <w:r>
+        <w:t>ICML</w:t>
+      </w:r>
+      <w:r>
+        <w:t xml:space="preserve"> dataset was used for the final testing for determining the winner of the original competition</w:t>
+      </w:r>
+      <w:r>
+        <w:t>.</w:t>
+      </w:r>
+      <w:r>
+        <w:t xml:space="preserve"> </w:t>
+      </w:r>
+      <w:r>
+        <w:t xml:space="preserve">The training dataset was the dataset used for both training and testing as the testing </w:t>
+      </w:r>
+      <w:r>
+        <w:t>dataset provided did not have a designated emotion column</w:t>
+      </w:r>
+      <w:r>
+        <w:t xml:space="preserve"> to validate if the model was correct</w:t>
+      </w:r>
+      <w:r>
+        <w:t>.</w:t>
+      </w:r>
+    </w:p>
+    <w:p>
+      <w:r>
+        <w:t xml:space="preserve">The first thing done in order to make the data more uniform was taking the training dataset at the </w:t>
+      </w:r>
+      <w:r>
+        <w:t>“</w:t>
+      </w:r>
+      <w:r>
+        <w:t>pixels</w:t>
+      </w:r>
+      <w:r>
+        <w:t>”</w:t>
+      </w:r>
+      <w:r>
+        <w:t xml:space="preserve"> columns (which is our </w:t>
+      </w:r>
+      <w:proofErr w:type="spellStart"/>
+      <w:r>
+        <w:t>X_train</w:t>
+      </w:r>
+      <w:proofErr w:type="spellEnd"/>
+      <w:r>
+        <w:t xml:space="preserve">) and reshape the array to 48x48 and change the pixels </w:t>
+      </w:r>
+      <w:r>
+        <w:lastRenderedPageBreak/>
+        <w:t xml:space="preserve">column type to float32 </w:t>
+      </w:r>
+      <w:r>
+        <w:t>because</w:t>
+      </w:r>
+      <w:r>
+        <w:t xml:space="preserve"> the original type was object. Once this was done, the array was stacked. This allowed me to have a sequence of arrays along a new axis. A </w:t>
+      </w:r>
+      <w:r>
+        <w:t>count plot</w:t>
+      </w:r>
+      <w:r>
+        <w:t xml:space="preserve"> was created in order to find the number of counts per </w:t>
+      </w:r>
+      <w:r>
+        <w:t>expression</w:t>
+      </w:r>
+      <w:r>
+        <w:t xml:space="preserve"> in the </w:t>
+      </w:r>
+      <w:r>
+        <w:t>training dataset</w:t>
+      </w:r>
+      <w:r>
+        <w:t>.</w:t>
       </w:r>
     </w:p>
     <w:p>
@@ -819,7 +1461,43 @@
         <w:rPr>
           <w:lang w:eastAsia="en-AU"/>
         </w:rPr>
-        <w:t xml:space="preserve">plot that there is less disgust emotion being shown that any other one. It was considered being dropped, but I would like to see how that column can ultimately </w:t>
+        <w:t xml:space="preserve">plot that there </w:t>
+      </w:r>
+      <w:r>
+        <w:rPr>
+          <w:lang w:eastAsia="en-AU"/>
+        </w:rPr>
+        <w:t>are</w:t>
+      </w:r>
+      <w:r>
+        <w:rPr>
+          <w:lang w:eastAsia="en-AU"/>
+        </w:rPr>
+        <w:t xml:space="preserve"> less </w:t>
+      </w:r>
+      <w:r>
+        <w:rPr>
+          <w:lang w:eastAsia="en-AU"/>
+        </w:rPr>
+        <w:t xml:space="preserve">images </w:t>
+      </w:r>
+      <w:r>
+        <w:rPr>
+          <w:lang w:eastAsia="en-AU"/>
+        </w:rPr>
+        <w:t xml:space="preserve">labeled disgust </w:t>
+      </w:r>
+      <w:r>
+        <w:rPr>
+          <w:lang w:eastAsia="en-AU"/>
+        </w:rPr>
+        <w:t>than</w:t>
+      </w:r>
+      <w:r>
+        <w:rPr>
+          <w:lang w:eastAsia="en-AU"/>
+        </w:rPr>
+        <w:t xml:space="preserve"> any other one. It was considered being dropped, but I would like to see how that column can ultimately </w:t>
       </w:r>
       <w:r>
         <w:rPr>
@@ -849,72 +1527,35 @@
         <w:rPr>
           <w:lang w:eastAsia="en-AU"/>
         </w:rPr>
-        <w:t>As done with Song’s experiments, it may be considered to use image augmentation in order to extend the number of images being portrayed as disgust in order to keep the variables more equal.</w:t>
-      </w:r>
-    </w:p>
-    <w:p>
-      <w:pPr>
-        <w:rPr>
-          <w:lang w:eastAsia="en-AU"/>
-        </w:rPr>
-      </w:pPr>
-      <w:r>
-        <w:rPr>
-          <w:lang w:eastAsia="en-AU"/>
-        </w:rPr>
-        <w:t xml:space="preserve">The first 10 images of the training dataset </w:t>
-      </w:r>
-      <w:r>
-        <w:rPr>
-          <w:lang w:eastAsia="en-AU"/>
-        </w:rPr>
-        <w:t>were</w:t>
-      </w:r>
-      <w:r>
-        <w:rPr>
-          <w:lang w:eastAsia="en-AU"/>
-        </w:rPr>
-        <w:t xml:space="preserve"> then plotted using the X_train data, showing the number in the array the image is, and what emotion is being depicted according to the y_train data.</w:t>
-      </w:r>
-      <w:r>
-        <w:rPr>
-          <w:lang w:eastAsia="en-AU"/>
-        </w:rPr>
-        <w:t xml:space="preserve"> The data taken in for the image has been reshaped to 48x48 with the colormap set to gray as to maintain continuity</w:t>
-      </w:r>
-      <w:r>
-        <w:rPr>
-          <w:lang w:eastAsia="en-AU"/>
-        </w:rPr>
-        <w:t xml:space="preserve"> throughout the photos</w:t>
-      </w:r>
-      <w:r>
-        <w:rPr>
-          <w:lang w:eastAsia="en-AU"/>
-        </w:rPr>
-        <w:t>.</w:t>
-      </w:r>
-      <w:r>
-        <w:rPr>
-          <w:lang w:eastAsia="en-AU"/>
-        </w:rPr>
-        <w:t xml:space="preserve"> </w:t>
-      </w:r>
-    </w:p>
-    <w:p>
-      <w:pPr>
-        <w:keepNext/>
-      </w:pPr>
-      <w:r>
-        <w:rPr>
-          <w:lang w:eastAsia="en-AU"/>
-        </w:rPr>
-        <w:lastRenderedPageBreak/>
+        <w:t xml:space="preserve">As done with Song’s experiments, </w:t>
+      </w:r>
+      <w:r>
+        <w:rPr>
+          <w:lang w:eastAsia="en-AU"/>
+        </w:rPr>
+        <w:t xml:space="preserve">image augmentation must be conducted. </w:t>
+      </w:r>
+    </w:p>
+    <w:p>
+      <w:pPr>
+        <w:rPr>
+          <w:lang w:eastAsia="en-AU"/>
+        </w:rPr>
+      </w:pPr>
+      <w:r>
         <w:drawing>
-          <wp:inline distT="0" distB="0" distL="0" distR="0" wp14:anchorId="4132D461" wp14:editId="37BBC106">
-            <wp:extent cx="2400300" cy="2483070"/>
-            <wp:effectExtent l="0" t="0" r="0" b="0"/>
-            <wp:docPr id="3" name="Picture 3" descr="Graphical user interface&#10;&#10;Description automatically generated"/>
+          <wp:anchor distT="0" distB="0" distL="114300" distR="114300" simplePos="0" relativeHeight="251692032" behindDoc="0" locked="0" layoutInCell="1" allowOverlap="1" wp14:anchorId="3950511E" wp14:editId="2989F866">
+            <wp:simplePos x="0" y="0"/>
+            <wp:positionH relativeFrom="column">
+              <wp:posOffset>3345180</wp:posOffset>
+            </wp:positionH>
+            <wp:positionV relativeFrom="paragraph">
+              <wp:posOffset>666750</wp:posOffset>
+            </wp:positionV>
+            <wp:extent cx="3049270" cy="2143125"/>
+            <wp:effectExtent l="0" t="0" r="0" b="9525"/>
+            <wp:wrapSquare wrapText="bothSides"/>
+            <wp:docPr id="1177151013" name="Picture 1" descr="Chart, bar chart&#10;&#10;Description automatically generated"/>
             <wp:cNvGraphicFramePr>
               <a:graphicFrameLocks xmlns:a="http://schemas.openxmlformats.org/drawingml/2006/main" noChangeAspect="1"/>
             </wp:cNvGraphicFramePr>
@@ -922,11 +1563,17 @@
               <a:graphicData uri="http://schemas.openxmlformats.org/drawingml/2006/picture">
                 <pic:pic xmlns:pic="http://schemas.openxmlformats.org/drawingml/2006/picture">
                   <pic:nvPicPr>
-                    <pic:cNvPr id="3" name="Picture 3" descr="Graphical user interface&#10;&#10;Description automatically generated"/>
+                    <pic:cNvPr id="1177151013" name="Picture 1" descr="Chart, bar chart&#10;&#10;Description automatically generated"/>
                     <pic:cNvPicPr/>
                   </pic:nvPicPr>
                   <pic:blipFill>
-                    <a:blip r:embed="rId11"/>
+                    <a:blip r:embed="rId14">
+                      <a:extLst>
+                        <a:ext uri="{28A0092B-C50C-407E-A947-70E740481C1C}">
+                          <a14:useLocalDpi xmlns:a14="http://schemas.microsoft.com/office/drawing/2010/main" val="0"/>
+                        </a:ext>
+                      </a:extLst>
+                    </a:blip>
                     <a:stretch>
                       <a:fillRect/>
                     </a:stretch>
@@ -934,7 +1581,7 @@
                   <pic:spPr>
                     <a:xfrm>
                       <a:off x="0" y="0"/>
-                      <a:ext cx="2402849" cy="2485707"/>
+                      <a:ext cx="3049270" cy="2143125"/>
                     </a:xfrm>
                     <a:prstGeom prst="rect">
                       <a:avLst/>
@@ -943,46 +1590,413 @@
                 </pic:pic>
               </a:graphicData>
             </a:graphic>
-          </wp:inline>
+          </wp:anchor>
         </w:drawing>
       </w:r>
-    </w:p>
-    <w:p>
-      <w:pPr>
-        <w:pStyle w:val="Caption"/>
-        <w:jc w:val="both"/>
-      </w:pPr>
-      <w:r>
-        <w:t xml:space="preserve">Figure </w:t>
-      </w:r>
-      <w:fldSimple w:instr=" SEQ Figure \* ARABIC ">
-        <w:r>
-          <w:rPr>
-            <w:noProof/>
-          </w:rPr>
-          <w:t>4</w:t>
-        </w:r>
-      </w:fldSimple>
-      <w:r>
-        <w:t>: Image 7 from the X_train data and the emotion being portrayed.</w:t>
-      </w:r>
-    </w:p>
-    <w:p>
-      <w:pPr>
-        <w:rPr>
-          <w:lang w:eastAsia="en-AU"/>
-        </w:rPr>
-      </w:pPr>
-      <w:r>
-        <w:rPr>
-          <w:lang w:eastAsia="en-AU"/>
-        </w:rPr>
-        <w:t>The next step of this project would be to create a sequential CNN model that generates certain model information. As previously stated, the model will contain of a mixture of convolutional 2D and max pooling 2D layers will be used for the first layers. Then, a mix of dropout, flattening and dense layers will be added with the proper activation functions with the optimizer chosen being Adam with categorical crossentropy as the loss function. Other models will be considered for this project in order to obtain the highest accuracy score possible.</w:t>
-      </w:r>
-    </w:p>
-    <w:p>
-      <w:r>
-        <w:t>Dimensionality reduction will also be taken into consideration with this project as it will reduce the amount of random variables in order to obtain a set of principle variables for the dataset. This will give the model less complexity</w:t>
+      <w:r>
+        <w:rPr>
+          <w:lang w:eastAsia="en-AU"/>
+        </w:rPr>
+        <w:t xml:space="preserve">The first 10 images of the training dataset </w:t>
+      </w:r>
+      <w:r>
+        <w:rPr>
+          <w:lang w:eastAsia="en-AU"/>
+        </w:rPr>
+        <w:t>were</w:t>
+      </w:r>
+      <w:r>
+        <w:rPr>
+          <w:lang w:eastAsia="en-AU"/>
+        </w:rPr>
+        <w:t xml:space="preserve"> then plotted using the </w:t>
+      </w:r>
+      <w:proofErr w:type="spellStart"/>
+      <w:r>
+        <w:rPr>
+          <w:lang w:eastAsia="en-AU"/>
+        </w:rPr>
+        <w:t>X_train</w:t>
+      </w:r>
+      <w:proofErr w:type="spellEnd"/>
+      <w:r>
+        <w:rPr>
+          <w:lang w:eastAsia="en-AU"/>
+        </w:rPr>
+        <w:t xml:space="preserve"> data, showing the number in the array the image is, and what emotion is being depicted according to the </w:t>
+      </w:r>
+      <w:proofErr w:type="spellStart"/>
+      <w:r>
+        <w:rPr>
+          <w:lang w:eastAsia="en-AU"/>
+        </w:rPr>
+        <w:t>y_train</w:t>
+      </w:r>
+      <w:proofErr w:type="spellEnd"/>
+      <w:r>
+        <w:rPr>
+          <w:lang w:eastAsia="en-AU"/>
+        </w:rPr>
+        <w:t xml:space="preserve"> data.</w:t>
+      </w:r>
+      <w:r>
+        <w:rPr>
+          <w:lang w:eastAsia="en-AU"/>
+        </w:rPr>
+        <w:t xml:space="preserve"> The data taken in for the image has been reshaped to 48x48 with the colormap set to </w:t>
+      </w:r>
+      <w:r>
+        <w:rPr>
+          <w:lang w:eastAsia="en-AU"/>
+        </w:rPr>
+        <w:t>gray</w:t>
+      </w:r>
+      <w:r>
+        <w:rPr>
+          <w:lang w:eastAsia="en-AU"/>
+        </w:rPr>
+        <w:t xml:space="preserve"> to maintain continuity</w:t>
+      </w:r>
+      <w:r>
+        <w:rPr>
+          <w:lang w:eastAsia="en-AU"/>
+        </w:rPr>
+        <w:t xml:space="preserve"> throughout the photos</w:t>
+      </w:r>
+      <w:r>
+        <w:rPr>
+          <w:lang w:eastAsia="en-AU"/>
+        </w:rPr>
+        <w:t>.</w:t>
+      </w:r>
+      <w:r>
+        <w:rPr>
+          <w:lang w:eastAsia="en-AU"/>
+        </w:rPr>
+        <w:t xml:space="preserve"> </w:t>
+      </w:r>
+    </w:p>
+    <w:p>
+      <w:pPr>
+        <w:rPr>
+          <w:lang w:eastAsia="en-AU"/>
+        </w:rPr>
+      </w:pPr>
+      <w:r>
+        <w:rPr>
+          <w:noProof/>
+        </w:rPr>
+        <mc:AlternateContent>
+          <mc:Choice Requires="wps">
+            <w:drawing>
+              <wp:anchor distT="0" distB="0" distL="114300" distR="114300" simplePos="0" relativeHeight="251726848" behindDoc="0" locked="0" layoutInCell="1" allowOverlap="1" wp14:anchorId="13FA5502" wp14:editId="213D310E">
+                <wp:simplePos x="0" y="0"/>
+                <wp:positionH relativeFrom="column">
+                  <wp:posOffset>3345180</wp:posOffset>
+                </wp:positionH>
+                <wp:positionV relativeFrom="paragraph">
+                  <wp:posOffset>1983740</wp:posOffset>
+                </wp:positionV>
+                <wp:extent cx="3049270" cy="635"/>
+                <wp:effectExtent l="0" t="0" r="0" b="8255"/>
+                <wp:wrapTopAndBottom/>
+                <wp:docPr id="1912479574" name="Text Box 1"/>
+                <wp:cNvGraphicFramePr/>
+                <a:graphic xmlns:a="http://schemas.openxmlformats.org/drawingml/2006/main">
+                  <a:graphicData uri="http://schemas.microsoft.com/office/word/2010/wordprocessingShape">
+                    <wps:wsp>
+                      <wps:cNvSpPr txBox="1"/>
+                      <wps:spPr>
+                        <a:xfrm>
+                          <a:off x="0" y="0"/>
+                          <a:ext cx="3049270" cy="635"/>
+                        </a:xfrm>
+                        <a:prstGeom prst="rect">
+                          <a:avLst/>
+                        </a:prstGeom>
+                        <a:solidFill>
+                          <a:prstClr val="white"/>
+                        </a:solidFill>
+                        <a:ln>
+                          <a:noFill/>
+                        </a:ln>
+                      </wps:spPr>
+                      <wps:txbx>
+                        <w:txbxContent>
+                          <w:p>
+                            <w:pPr>
+                              <w:pStyle w:val="Caption"/>
+                              <w:rPr>
+                                <w:rFonts w:cs="Times New Roman"/>
+                                <w:szCs w:val="20"/>
+                              </w:rPr>
+                            </w:pPr>
+                            <w:r>
+                              <w:t xml:space="preserve">Figure 5: </w:t>
+                            </w:r>
+                            <w:r>
+                              <w:t>Each model and their corresponding accuracy rates.</w:t>
+                            </w:r>
+                          </w:p>
+                        </w:txbxContent>
+                      </wps:txbx>
+                      <wps:bodyPr rot="0" spcFirstLastPara="0" vertOverflow="overflow" horzOverflow="overflow" vert="horz" wrap="square" lIns="0" tIns="0" rIns="0" bIns="0" numCol="1" spcCol="0" rtlCol="0" fromWordArt="0" anchor="t" anchorCtr="0" forceAA="0" compatLnSpc="1">
+                        <a:prstTxWarp prst="textNoShape">
+                          <a:avLst/>
+                        </a:prstTxWarp>
+                        <a:spAutoFit/>
+                      </wps:bodyPr>
+                    </wps:wsp>
+                  </a:graphicData>
+                </a:graphic>
+              </wp:anchor>
+            </w:drawing>
+          </mc:Choice>
+          <mc:Fallback>
+            <w:pict>
+              <v:shape w14:anchorId="13FA5502" id="_x0000_s1029" type="#_x0000_t202" style="position:absolute;left:0;text-align:left;margin-left:263.4pt;margin-top:156.2pt;width:240.1pt;height:.05pt;z-index:251726848;visibility:visible;mso-wrap-style:square;mso-wrap-distance-left:9pt;mso-wrap-distance-top:0;mso-wrap-distance-right:9pt;mso-wrap-distance-bottom:0;mso-position-horizontal:absolute;mso-position-horizontal-relative:text;mso-position-vertical:absolute;mso-position-vertical-relative:text;v-text-anchor:top" o:gfxdata="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" stroked="f">
+                <v:textbox style="mso-fit-shape-to-text:t" inset="0,0,0,0">
+                  <w:txbxContent>
+                    <w:p>
+                      <w:pPr>
+                        <w:pStyle w:val="Caption"/>
+                        <w:rPr>
+                          <w:rFonts w:cs="Times New Roman"/>
+                          <w:szCs w:val="20"/>
+                        </w:rPr>
+                      </w:pPr>
+                      <w:r>
+                        <w:t xml:space="preserve">Figure 5: </w:t>
+                      </w:r>
+                      <w:r>
+                        <w:t>Each model and their corresponding accuracy rates.</w:t>
+                      </w:r>
+                    </w:p>
+                  </w:txbxContent>
+                </v:textbox>
+                <w10:wrap type="topAndBottom"/>
+              </v:shape>
+            </w:pict>
+          </mc:Fallback>
+        </mc:AlternateContent>
+      </w:r>
+      <w:r>
+        <w:rPr>
+          <w:lang w:eastAsia="en-AU"/>
+        </w:rPr>
+        <w:drawing>
+          <wp:anchor distT="0" distB="0" distL="114300" distR="114300" simplePos="0" relativeHeight="251627520" behindDoc="0" locked="0" layoutInCell="1" allowOverlap="1" wp14:anchorId="3A70B74C" wp14:editId="60883EF6">
+            <wp:simplePos x="0" y="0"/>
+            <wp:positionH relativeFrom="column">
+              <wp:posOffset>403860</wp:posOffset>
+            </wp:positionH>
+            <wp:positionV relativeFrom="paragraph">
+              <wp:posOffset>1336675</wp:posOffset>
+            </wp:positionV>
+            <wp:extent cx="2270760" cy="1941195"/>
+            <wp:effectExtent l="0" t="0" r="0" b="1905"/>
+            <wp:wrapTopAndBottom/>
+            <wp:docPr id="686962152" name="Picture 1" descr="A picture containing graphical user interface&#10;&#10;Description automatically generated"/>
+            <wp:cNvGraphicFramePr>
+              <a:graphicFrameLocks xmlns:a="http://schemas.openxmlformats.org/drawingml/2006/main" noChangeAspect="1"/>
+            </wp:cNvGraphicFramePr>
+            <a:graphic xmlns:a="http://schemas.openxmlformats.org/drawingml/2006/main">
+              <a:graphicData uri="http://schemas.openxmlformats.org/drawingml/2006/picture">
+                <pic:pic xmlns:pic="http://schemas.openxmlformats.org/drawingml/2006/picture">
+                  <pic:nvPicPr>
+                    <pic:cNvPr id="686962152" name="Picture 1" descr="A picture containing graphical user interface&#10;&#10;Description automatically generated"/>
+                    <pic:cNvPicPr/>
+                  </pic:nvPicPr>
+                  <pic:blipFill>
+                    <a:blip r:embed="rId15" cstate="print">
+                      <a:extLst>
+                        <a:ext uri="{28A0092B-C50C-407E-A947-70E740481C1C}">
+                          <a14:useLocalDpi xmlns:a14="http://schemas.microsoft.com/office/drawing/2010/main" val="0"/>
+                        </a:ext>
+                      </a:extLst>
+                    </a:blip>
+                    <a:stretch>
+                      <a:fillRect/>
+                    </a:stretch>
+                  </pic:blipFill>
+                  <pic:spPr>
+                    <a:xfrm>
+                      <a:off x="0" y="0"/>
+                      <a:ext cx="2270760" cy="1941195"/>
+                    </a:xfrm>
+                    <a:prstGeom prst="rect">
+                      <a:avLst/>
+                    </a:prstGeom>
+                  </pic:spPr>
+                </pic:pic>
+              </a:graphicData>
+            </a:graphic>
+          </wp:anchor>
+        </w:drawing>
+      </w:r>
+      <w:r>
+        <w:rPr>
+          <w:lang w:eastAsia="en-AU"/>
+        </w:rPr>
+        <w:t>To balance the dataset, images with the label of ‘disgust’ were taken and placed into a separate dataset. From here, the dataset was copied until it reached around the same number of images as the others in the training dataset. The disgust dataset was then added back to the original training dataset. The dataset was then taken through image augmentation using the ImageDataGenerator. The ImageDataGenerator takes the original photo inputs and transforms them randomly according to parameters specif</w:t>
+      </w:r>
+      <w:r>
+        <w:rPr>
+          <w:lang w:eastAsia="en-AU"/>
+        </w:rPr>
+        <w:t>ied</w:t>
+      </w:r>
+      <w:r>
+        <w:rPr>
+          <w:lang w:eastAsia="en-AU"/>
+        </w:rPr>
+        <w:t>.</w:t>
+      </w:r>
+    </w:p>
+    <w:p>
+      <w:pPr>
+        <w:rPr>
+          <w:lang w:eastAsia="en-AU"/>
+        </w:rPr>
+      </w:pPr>
+      <w:r>
+        <w:rPr>
+          <w:lang w:eastAsia="en-AU"/>
+        </w:rPr>
+        <w:t xml:space="preserve">The next step </w:t>
+      </w:r>
+      <w:r>
+        <w:rPr>
+          <w:lang w:eastAsia="en-AU"/>
+        </w:rPr>
+        <w:t>is</w:t>
+      </w:r>
+      <w:r>
+        <w:rPr>
+          <w:lang w:eastAsia="en-AU"/>
+        </w:rPr>
+        <w:t xml:space="preserve"> to create a sequential CNN model that generates certain model information. As previously stated, the model will contain of a mixture of convolutional 2D and max pooling 2D layers will be used for the first layers. Then, a mix of dropout, flattening and dense layers will be added with the proper activation functions with the optimizer chosen being Adam with categorical cross</w:t>
+      </w:r>
+      <w:r>
+        <w:rPr>
+          <w:lang w:eastAsia="en-AU"/>
+        </w:rPr>
+        <w:t>-</w:t>
+      </w:r>
+      <w:r>
+        <w:rPr>
+          <w:lang w:eastAsia="en-AU"/>
+        </w:rPr>
+        <w:t xml:space="preserve">entropy as the loss function. </w:t>
+      </w:r>
+      <w:r>
+        <w:rPr>
+          <w:lang w:eastAsia="en-AU"/>
+        </w:rPr>
+        <w:t xml:space="preserve">Once initial modeling was conducted, it was found that the base model only produced an accuracy of </w:t>
+      </w:r>
+      <w:r>
+        <w:rPr>
+          <w:lang w:eastAsia="en-AU"/>
+        </w:rPr>
+        <w:t>21%.</w:t>
+      </w:r>
+      <w:r>
+        <w:rPr>
+          <w:lang w:eastAsia="en-AU"/>
+        </w:rPr>
+        <w:t xml:space="preserve"> Each model, after experiments, </w:t>
+      </w:r>
+      <w:r>
+        <w:rPr>
+          <w:lang w:eastAsia="en-AU"/>
+        </w:rPr>
+        <w:t xml:space="preserve">used </w:t>
+      </w:r>
+      <w:r>
+        <w:rPr>
+          <w:lang w:eastAsia="en-AU"/>
+        </w:rPr>
+        <w:t xml:space="preserve">a portion of the training and testing data from the </w:t>
+      </w:r>
+      <w:proofErr w:type="spellStart"/>
+      <w:r>
+        <w:rPr>
+          <w:lang w:eastAsia="en-AU"/>
+        </w:rPr>
+        <w:t>train_test_split</w:t>
+      </w:r>
+      <w:proofErr w:type="spellEnd"/>
+      <w:r>
+        <w:rPr>
+          <w:lang w:eastAsia="en-AU"/>
+        </w:rPr>
+        <w:t xml:space="preserve"> </w:t>
+      </w:r>
+      <w:r>
+        <w:rPr>
+          <w:lang w:eastAsia="en-AU"/>
+        </w:rPr>
+        <w:t>as a validation dataset</w:t>
+      </w:r>
+      <w:r>
+        <w:rPr>
+          <w:lang w:eastAsia="en-AU"/>
+        </w:rPr>
+        <w:t xml:space="preserve"> and the model was saved for later application testing.</w:t>
+      </w:r>
+      <w:r>
+        <w:rPr>
+          <w:lang w:eastAsia="en-AU"/>
+        </w:rPr>
+        <w:t xml:space="preserve"> </w:t>
+      </w:r>
+      <w:r>
+        <w:rPr>
+          <w:lang w:eastAsia="en-AU"/>
+        </w:rPr>
+        <w:t xml:space="preserve">When conducting the </w:t>
+      </w:r>
+      <w:r>
+        <w:rPr>
+          <w:lang w:eastAsia="en-AU"/>
+        </w:rPr>
+        <w:t>VG</w:t>
+      </w:r>
+      <w:r>
+        <w:rPr>
+          <w:lang w:eastAsia="en-AU"/>
+        </w:rPr>
+        <w:t xml:space="preserve">G16 model experiment, it was found that it could produce an 85% accuracy rate. </w:t>
+      </w:r>
+      <w:r>
+        <w:rPr>
+          <w:lang w:eastAsia="en-AU"/>
+        </w:rPr>
+        <w:t xml:space="preserve">This was exciting as it was much higher than the winner of the competition’s accuracy score. </w:t>
+      </w:r>
+      <w:r>
+        <w:rPr>
+          <w:lang w:eastAsia="en-AU"/>
+        </w:rPr>
+        <w:t>The ResNet model was found to have a 55% accuracy rate,</w:t>
+      </w:r>
+      <w:r>
+        <w:rPr>
+          <w:lang w:eastAsia="en-AU"/>
+        </w:rPr>
+        <w:t xml:space="preserve"> not the best but still conducted better than the base model. </w:t>
+      </w:r>
+    </w:p>
+    <w:p>
+      <w:r>
+        <w:t xml:space="preserve">Dimensionality reduction will also be taken into consideration with this project as it will reduce the </w:t>
+      </w:r>
+      <w:r>
+        <w:t>number</w:t>
+      </w:r>
+      <w:r>
+        <w:t xml:space="preserve"> of random variables in order to obtain a set of principle variables for the dataset. This will give the model less complexity</w:t>
       </w:r>
       <w:r>
         <w:t xml:space="preserve">, </w:t>
@@ -997,38 +2011,376 @@
         <w:t>.</w:t>
       </w:r>
       <w:r>
-        <w:t xml:space="preserve"> Dimensionality reduction will hopefully, in the end, improve the learning feature accuracy as well as reduce the training time that the model needs. </w:t>
-      </w:r>
-    </w:p>
-    <w:p>
-      <w:r>
-        <w:t xml:space="preserve">Parameter tuning will also be utilized throughout this project. This tuning helps control the behavior of the model in order to produce similar results and help minimize the function loss as a whole. </w:t>
-      </w:r>
-      <w:r>
-        <w:t xml:space="preserve">This will lead to the model making </w:t>
-      </w:r>
-      <w:proofErr w:type="gramStart"/>
-      <w:r>
-        <w:t>less</w:t>
-      </w:r>
-      <w:proofErr w:type="gramEnd"/>
-      <w:r>
-        <w:t xml:space="preserve"> overall errors and hopefully will produce a higher accuracy weight.</w:t>
-      </w:r>
-    </w:p>
-    <w:p>
+        <w:t xml:space="preserve"> Dimensionality reduction will hopefully, in the end, improve </w:t>
+      </w:r>
+      <w:r>
+        <w:t xml:space="preserve">the learning feature accuracy as well as reduce the training time that the model needs. </w:t>
+      </w:r>
+      <w:r>
+        <w:t>This will be implemented in the ViT model.</w:t>
+      </w:r>
+    </w:p>
+    <w:p>
+      <w:r>
+        <w:t xml:space="preserve">The ViT model was the last experiment conducted as it was the most intricate model. </w:t>
+      </w:r>
+      <w:r>
+        <w:t>With this model there are custom layers that do the image augmentation and patch building/encoding</w:t>
+      </w:r>
+      <w:r>
+        <w:t xml:space="preserve"> within the model instead of doing everything separately. Once this model was finished running, it was found to have an 89% accuracy rate, the best out of all the models.</w:t>
+      </w:r>
+    </w:p>
+    <w:p>
+      <w:r>
+        <w:rPr>
+          <w:noProof/>
+        </w:rPr>
+        <mc:AlternateContent>
+          <mc:Choice Requires="wps">
+            <w:drawing>
+              <wp:anchor distT="0" distB="0" distL="114300" distR="114300" simplePos="0" relativeHeight="251641856" behindDoc="0" locked="0" layoutInCell="1" allowOverlap="1" wp14:anchorId="5BFE27BA" wp14:editId="2FDAAC07">
+                <wp:simplePos x="0" y="0"/>
+                <wp:positionH relativeFrom="column">
+                  <wp:posOffset>-2908935</wp:posOffset>
+                </wp:positionH>
+                <wp:positionV relativeFrom="paragraph">
+                  <wp:posOffset>4015105</wp:posOffset>
+                </wp:positionV>
+                <wp:extent cx="2270760" cy="635"/>
+                <wp:effectExtent l="0" t="0" r="0" b="0"/>
+                <wp:wrapTopAndBottom/>
+                <wp:docPr id="308671972" name="Text Box 1"/>
+                <wp:cNvGraphicFramePr/>
+                <a:graphic xmlns:a="http://schemas.openxmlformats.org/drawingml/2006/main">
+                  <a:graphicData uri="http://schemas.microsoft.com/office/word/2010/wordprocessingShape">
+                    <wps:wsp>
+                      <wps:cNvSpPr txBox="1"/>
+                      <wps:spPr>
+                        <a:xfrm>
+                          <a:off x="0" y="0"/>
+                          <a:ext cx="2270760" cy="635"/>
+                        </a:xfrm>
+                        <a:prstGeom prst="rect">
+                          <a:avLst/>
+                        </a:prstGeom>
+                        <a:solidFill>
+                          <a:prstClr val="white"/>
+                        </a:solidFill>
+                        <a:ln>
+                          <a:noFill/>
+                        </a:ln>
+                      </wps:spPr>
+                      <wps:txbx>
+                        <w:txbxContent>
+                          <w:p>
+                            <w:pPr>
+                              <w:pStyle w:val="Caption"/>
+                              <w:rPr>
+                                <w:rFonts w:cs="Times New Roman"/>
+                                <w:szCs w:val="20"/>
+                              </w:rPr>
+                            </w:pPr>
+                            <w:r>
+                              <w:t xml:space="preserve">Figure </w:t>
+                            </w:r>
+                            <w:r>
+                              <w:t>4</w:t>
+                            </w:r>
+                            <w:r>
+                              <w:t>: Image after augmentation</w:t>
+                            </w:r>
+                            <w:r>
+                              <w:t xml:space="preserve"> using </w:t>
+                            </w:r>
+                            <w:r>
+                              <w:t>the Keras ImageDataGenerator</w:t>
+                            </w:r>
+                            <w:r>
+                              <w:t>.</w:t>
+                            </w:r>
+                          </w:p>
+                        </w:txbxContent>
+                      </wps:txbx>
+                      <wps:bodyPr rot="0" spcFirstLastPara="0" vertOverflow="overflow" horzOverflow="overflow" vert="horz" wrap="square" lIns="0" tIns="0" rIns="0" bIns="0" numCol="1" spcCol="0" rtlCol="0" fromWordArt="0" anchor="t" anchorCtr="0" forceAA="0" compatLnSpc="1">
+                        <a:prstTxWarp prst="textNoShape">
+                          <a:avLst/>
+                        </a:prstTxWarp>
+                        <a:spAutoFit/>
+                      </wps:bodyPr>
+                    </wps:wsp>
+                  </a:graphicData>
+                </a:graphic>
+              </wp:anchor>
+            </w:drawing>
+          </mc:Choice>
+          <mc:Fallback>
+            <w:pict>
+              <v:shape w14:anchorId="5BFE27BA" id="_x0000_s1030" type="#_x0000_t202" style="position:absolute;left:0;text-align:left;margin-left:-229.05pt;margin-top:316.15pt;width:178.8pt;height:.05pt;z-index:251641856;visibility:visible;mso-wrap-style:square;mso-wrap-distance-left:9pt;mso-wrap-distance-top:0;mso-wrap-distance-right:9pt;mso-wrap-distance-bottom:0;mso-position-horizontal:absolute;mso-position-horizontal-relative:text;mso-position-vertical:absolute;mso-position-vertical-relative:text;v-text-anchor:top" o:gfxdata="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" stroked="f">
+                <v:textbox style="mso-fit-shape-to-text:t" inset="0,0,0,0">
+                  <w:txbxContent>
+                    <w:p>
+                      <w:pPr>
+                        <w:pStyle w:val="Caption"/>
+                        <w:rPr>
+                          <w:rFonts w:cs="Times New Roman"/>
+                          <w:szCs w:val="20"/>
+                        </w:rPr>
+                      </w:pPr>
+                      <w:r>
+                        <w:t xml:space="preserve">Figure </w:t>
+                      </w:r>
+                      <w:r>
+                        <w:t>4</w:t>
+                      </w:r>
+                      <w:r>
+                        <w:t>: Image after augmentation</w:t>
+                      </w:r>
+                      <w:r>
+                        <w:t xml:space="preserve"> using </w:t>
+                      </w:r>
+                      <w:r>
+                        <w:t>the Keras ImageDataGenerator</w:t>
+                      </w:r>
+                      <w:r>
+                        <w:t>.</w:t>
+                      </w:r>
+                    </w:p>
+                  </w:txbxContent>
+                </v:textbox>
+                <w10:wrap type="topAndBottom"/>
+              </v:shape>
+            </w:pict>
+          </mc:Fallback>
+        </mc:AlternateContent>
+      </w:r>
       <w:r>
         <w:t>Lastly, it is planned to take personal photos and add them into the dataset in order to test the application of the model. The goal is to be able to add original photos of expressions to see if the model can also accurately predict images not in the dataset at all. This is a large aspect of the project as it would like to be featured in the final demonstration of the project.</w:t>
       </w:r>
-    </w:p>
-    <w:p>
-      <w:pPr>
-        <w:rPr>
-          <w:lang w:eastAsia="en-AU"/>
-        </w:rPr>
-      </w:pPr>
-      <w:r>
-        <w:t>An attempt to make an application will also be a feature of this project. The application will be able to see the photo uploaded and be able to tell you what emotion is being shown with high accuracy. The application will most likely take the most amount of time to produce as it is not something I have made before, but wanted to make for the project as it seemed vital in order to apply the model to real world scenarios.</w:t>
+      <w:r>
+        <w:t xml:space="preserve"> This was done within the application ma</w:t>
+      </w:r>
+      <w:r>
+        <w:t xml:space="preserve">de. To test the validity of the model, a dataset of the images used was made to run through the model. This was done because it is easier to </w:t>
+      </w:r>
+      <w:r>
+        <w:t xml:space="preserve">check the accuracy due to the model already having the label. It </w:t>
+      </w:r>
+      <w:r>
+        <w:t>also will have the same resolution</w:t>
+      </w:r>
+      <w:r>
+        <w:t>, allowing for continuity within the images and predictions.</w:t>
+      </w:r>
+    </w:p>
+    <w:p>
+      <w:r>
+        <w:t>An application was then made using Streamlit</w:t>
+      </w:r>
+      <w:r>
+        <w:t xml:space="preserve"> which is a free and </w:t>
+      </w:r>
+      <w:r>
+        <w:t>open-source</w:t>
+      </w:r>
+      <w:r>
+        <w:t xml:space="preserve"> platform for people to demonstrate their models. </w:t>
+      </w:r>
+      <w:r>
+        <w:t xml:space="preserve">By uploading the models saved into the application notebook, we are able to call the model </w:t>
+      </w:r>
+      <w:r>
+        <w:t xml:space="preserve">for the application to </w:t>
+      </w:r>
+      <w:r>
+        <w:t>predict the</w:t>
+      </w:r>
+      <w:r>
+        <w:t xml:space="preserve"> image </w:t>
+      </w:r>
+      <w:r>
+        <w:t>uploaded</w:t>
+      </w:r>
+      <w:r>
+        <w:t>.</w:t>
+      </w:r>
+      <w:r>
+        <w:t xml:space="preserve"> </w:t>
+      </w:r>
+    </w:p>
+    <w:p>
+      <w:pPr>
+        <w:rPr>
+          <w:lang w:eastAsia="en-AU"/>
+        </w:rPr>
+      </w:pPr>
+      <w:r>
+        <w:rPr>
+          <w:noProof/>
+        </w:rPr>
+        <mc:AlternateContent>
+          <mc:Choice Requires="wps">
+            <w:drawing>
+              <wp:anchor distT="0" distB="0" distL="114300" distR="114300" simplePos="0" relativeHeight="251735040" behindDoc="0" locked="0" layoutInCell="1" allowOverlap="1" wp14:anchorId="7A079109" wp14:editId="54BCF64D">
+                <wp:simplePos x="0" y="0"/>
+                <wp:positionH relativeFrom="column">
+                  <wp:posOffset>182880</wp:posOffset>
+                </wp:positionH>
+                <wp:positionV relativeFrom="paragraph">
+                  <wp:posOffset>1726565</wp:posOffset>
+                </wp:positionV>
+                <wp:extent cx="2362200" cy="635"/>
+                <wp:effectExtent l="0" t="0" r="0" b="0"/>
+                <wp:wrapTopAndBottom/>
+                <wp:docPr id="1852103788" name="Text Box 1"/>
+                <wp:cNvGraphicFramePr/>
+                <a:graphic xmlns:a="http://schemas.openxmlformats.org/drawingml/2006/main">
+                  <a:graphicData uri="http://schemas.microsoft.com/office/word/2010/wordprocessingShape">
+                    <wps:wsp>
+                      <wps:cNvSpPr txBox="1"/>
+                      <wps:spPr>
+                        <a:xfrm>
+                          <a:off x="0" y="0"/>
+                          <a:ext cx="2362200" cy="635"/>
+                        </a:xfrm>
+                        <a:prstGeom prst="rect">
+                          <a:avLst/>
+                        </a:prstGeom>
+                        <a:solidFill>
+                          <a:prstClr val="white"/>
+                        </a:solidFill>
+                        <a:ln>
+                          <a:noFill/>
+                        </a:ln>
+                      </wps:spPr>
+                      <wps:txbx>
+                        <w:txbxContent>
+                          <w:p>
+                            <w:pPr>
+                              <w:pStyle w:val="Caption"/>
+                              <w:rPr>
+                                <w:rFonts w:cs="Times New Roman"/>
+                                <w:noProof/>
+                                <w:kern w:val="28"/>
+                                <w:sz w:val="24"/>
+                                <w:szCs w:val="20"/>
+                              </w:rPr>
+                            </w:pPr>
+                            <w:r>
+                              <w:t>Figure 6: Basic layout of the facial emotion classifier made with Streamlit.</w:t>
+                            </w:r>
+                          </w:p>
+                        </w:txbxContent>
+                      </wps:txbx>
+                      <wps:bodyPr rot="0" spcFirstLastPara="0" vertOverflow="overflow" horzOverflow="overflow" vert="horz" wrap="square" lIns="0" tIns="0" rIns="0" bIns="0" numCol="1" spcCol="0" rtlCol="0" fromWordArt="0" anchor="t" anchorCtr="0" forceAA="0" compatLnSpc="1">
+                        <a:prstTxWarp prst="textNoShape">
+                          <a:avLst/>
+                        </a:prstTxWarp>
+                        <a:spAutoFit/>
+                      </wps:bodyPr>
+                    </wps:wsp>
+                  </a:graphicData>
+                </a:graphic>
+              </wp:anchor>
+            </w:drawing>
+          </mc:Choice>
+          <mc:Fallback>
+            <w:pict>
+              <v:shape w14:anchorId="7A079109" id="_x0000_s1031" type="#_x0000_t202" style="position:absolute;left:0;text-align:left;margin-left:14.4pt;margin-top:135.95pt;width:186pt;height:.05pt;z-index:251735040;visibility:visible;mso-wrap-style:square;mso-wrap-distance-left:9pt;mso-wrap-distance-top:0;mso-wrap-distance-right:9pt;mso-wrap-distance-bottom:0;mso-position-horizontal:absolute;mso-position-horizontal-relative:text;mso-position-vertical:absolute;mso-position-vertical-relative:text;v-text-anchor:top" o:gfxdata="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" stroked="f">
+                <v:textbox style="mso-fit-shape-to-text:t" inset="0,0,0,0">
+                  <w:txbxContent>
+                    <w:p>
+                      <w:pPr>
+                        <w:pStyle w:val="Caption"/>
+                        <w:rPr>
+                          <w:rFonts w:cs="Times New Roman"/>
+                          <w:noProof/>
+                          <w:kern w:val="28"/>
+                          <w:sz w:val="24"/>
+                          <w:szCs w:val="20"/>
+                        </w:rPr>
+                      </w:pPr>
+                      <w:r>
+                        <w:t>Figure 6: Basic layout of the facial emotion classifier made with Streamlit.</w:t>
+                      </w:r>
+                    </w:p>
+                  </w:txbxContent>
+                </v:textbox>
+                <w10:wrap type="topAndBottom"/>
+              </v:shape>
+            </w:pict>
+          </mc:Fallback>
+        </mc:AlternateContent>
+      </w:r>
+      <w:r>
+        <w:rPr>
+          <w:noProof/>
+        </w:rPr>
+        <w:drawing>
+          <wp:anchor distT="0" distB="0" distL="114300" distR="114300" simplePos="0" relativeHeight="251732992" behindDoc="0" locked="0" layoutInCell="1" allowOverlap="1" wp14:anchorId="3C9CA720" wp14:editId="169107E0">
+            <wp:simplePos x="0" y="0"/>
+            <wp:positionH relativeFrom="column">
+              <wp:posOffset>200025</wp:posOffset>
+            </wp:positionH>
+            <wp:positionV relativeFrom="paragraph">
+              <wp:posOffset>10160</wp:posOffset>
+            </wp:positionV>
+            <wp:extent cx="2362200" cy="1741805"/>
+            <wp:effectExtent l="0" t="0" r="0" b="0"/>
+            <wp:wrapSquare wrapText="bothSides"/>
+            <wp:docPr id="1139505893" name="Picture 4"/>
+            <wp:cNvGraphicFramePr>
+              <a:graphicFrameLocks xmlns:a="http://schemas.openxmlformats.org/drawingml/2006/main" noChangeAspect="1"/>
+            </wp:cNvGraphicFramePr>
+            <a:graphic xmlns:a="http://schemas.openxmlformats.org/drawingml/2006/main">
+              <a:graphicData uri="http://schemas.openxmlformats.org/drawingml/2006/picture">
+                <pic:pic xmlns:pic="http://schemas.openxmlformats.org/drawingml/2006/picture">
+                  <pic:nvPicPr>
+                    <pic:cNvPr id="0" name="Picture 7"/>
+                    <pic:cNvPicPr>
+                      <a:picLocks noChangeAspect="1" noChangeArrowheads="1"/>
+                    </pic:cNvPicPr>
+                  </pic:nvPicPr>
+                  <pic:blipFill>
+                    <a:blip r:embed="rId16" cstate="print">
+                      <a:extLst>
+                        <a:ext uri="{28A0092B-C50C-407E-A947-70E740481C1C}">
+                          <a14:useLocalDpi xmlns:a14="http://schemas.microsoft.com/office/drawing/2010/main" val="0"/>
+                        </a:ext>
+                      </a:extLst>
+                    </a:blip>
+                    <a:srcRect/>
+                    <a:stretch>
+                      <a:fillRect/>
+                    </a:stretch>
+                  </pic:blipFill>
+                  <pic:spPr bwMode="auto">
+                    <a:xfrm>
+                      <a:off x="0" y="0"/>
+                      <a:ext cx="2362200" cy="1741805"/>
+                    </a:xfrm>
+                    <a:prstGeom prst="rect">
+                      <a:avLst/>
+                    </a:prstGeom>
+                    <a:noFill/>
+                    <a:ln>
+                      <a:noFill/>
+                    </a:ln>
+                  </pic:spPr>
+                </pic:pic>
+              </a:graphicData>
+            </a:graphic>
+            <wp14:sizeRelH relativeFrom="margin">
+              <wp14:pctWidth>0</wp14:pctWidth>
+            </wp14:sizeRelH>
+            <wp14:sizeRelV relativeFrom="margin">
+              <wp14:pctHeight>0</wp14:pctHeight>
+            </wp14:sizeRelV>
+          </wp:anchor>
+        </w:drawing>
+      </w:r>
+      <w:r>
+        <w:t xml:space="preserve"> </w:t>
       </w:r>
     </w:p>
     <w:p>
@@ -1042,7 +2394,13 @@
     </w:p>
     <w:p>
       <w:r>
-        <w:t>With the limited timeline to finish the project, all work has been planned out accordingly in order to assure the work will be finished in time for the final presentation.</w:t>
+        <w:t xml:space="preserve">With the limited timeline to finish the project, all work has been planned out accordingly in order to </w:t>
+      </w:r>
+      <w:r>
+        <w:t>ensure</w:t>
+      </w:r>
+      <w:r>
+        <w:t xml:space="preserve"> the work will be finished in time for the final presentation.</w:t>
       </w:r>
     </w:p>
     <w:p>
@@ -1082,6 +2440,7 @@
           <w:szCs w:val="18"/>
           <w:lang w:eastAsia="en-AU"/>
         </w:rPr>
+        <w:lastRenderedPageBreak/>
         <w:t>1/30/32 – Data collection and preprocessing</w:t>
       </w:r>
     </w:p>
@@ -1306,25 +2665,47 @@
       <w:pPr>
         <w:pStyle w:val="References"/>
       </w:pPr>
-      <w:r>
-        <w:rPr>
-          <w:szCs w:val="18"/>
-        </w:rPr>
-        <w:t xml:space="preserve">Qiang Xu, Yaping Yang, Qun Tan, and Lin Zhang. 2017. Facial expressions in context: Electrophysiological correlates of the emotional congruency of facial expressions and background scenes. (December 2017). Retrieved February 6, </w:t>
-      </w:r>
-      <w:proofErr w:type="gramStart"/>
-      <w:r>
-        <w:rPr>
-          <w:szCs w:val="18"/>
-        </w:rPr>
-        <w:t>2023</w:t>
-      </w:r>
-      <w:proofErr w:type="gramEnd"/>
-      <w:r>
-        <w:rPr>
-          <w:szCs w:val="18"/>
-        </w:rPr>
-        <w:t xml:space="preserve"> from https://www.ncbi.nlm.nih.gov/pmc/articles/PMC5733078/ </w:t>
+      <w:proofErr w:type="spellStart"/>
+      <w:r>
+        <w:rPr>
+          <w:szCs w:val="18"/>
+        </w:rPr>
+        <w:t>Qiang</w:t>
+      </w:r>
+      <w:proofErr w:type="spellEnd"/>
+      <w:r>
+        <w:rPr>
+          <w:szCs w:val="18"/>
+        </w:rPr>
+        <w:t xml:space="preserve"> Xu, </w:t>
+      </w:r>
+      <w:proofErr w:type="spellStart"/>
+      <w:r>
+        <w:rPr>
+          <w:szCs w:val="18"/>
+        </w:rPr>
+        <w:t>Yaping</w:t>
+      </w:r>
+      <w:proofErr w:type="spellEnd"/>
+      <w:r>
+        <w:rPr>
+          <w:szCs w:val="18"/>
+        </w:rPr>
+        <w:t xml:space="preserve"> Yang, </w:t>
+      </w:r>
+      <w:proofErr w:type="spellStart"/>
+      <w:r>
+        <w:rPr>
+          <w:szCs w:val="18"/>
+        </w:rPr>
+        <w:t>Qun</w:t>
+      </w:r>
+      <w:proofErr w:type="spellEnd"/>
+      <w:r>
+        <w:rPr>
+          <w:szCs w:val="18"/>
+        </w:rPr>
+        <w:t xml:space="preserve"> Tan, and Lin Zhang. 2017. Facial expressions in context: Electrophysiological correlates of the emotional congruency of facial expressions and background scenes. (December 2017). Retrieved February 6, 2023 from https://www.ncbi.nlm.nih.gov/pmc/articles/PMC5733078/ </w:t>
       </w:r>
     </w:p>
     <w:p>
@@ -1335,21 +2716,7 @@
         <w:rPr>
           <w:szCs w:val="18"/>
         </w:rPr>
-        <w:t xml:space="preserve">Keras Team. Simple. flexible. powerful. Retrieved February 6, </w:t>
-      </w:r>
-      <w:proofErr w:type="gramStart"/>
-      <w:r>
-        <w:rPr>
-          <w:szCs w:val="18"/>
-        </w:rPr>
-        <w:t>2023</w:t>
-      </w:r>
-      <w:proofErr w:type="gramEnd"/>
-      <w:r>
-        <w:rPr>
-          <w:szCs w:val="18"/>
-        </w:rPr>
-        <w:t xml:space="preserve"> from https://keras.io/ </w:t>
+        <w:t xml:space="preserve">Keras Team. Simple. flexible. powerful. Retrieved February 6, 2023 from https://keras.io/ </w:t>
       </w:r>
     </w:p>
     <w:p>
@@ -1360,21 +2727,7 @@
         <w:rPr>
           <w:szCs w:val="18"/>
         </w:rPr>
-        <w:t xml:space="preserve">David Matsumoto. Benefits of Reading Facial Expressions of Emotion. Retrieved February 6, </w:t>
-      </w:r>
-      <w:proofErr w:type="gramStart"/>
-      <w:r>
-        <w:rPr>
-          <w:szCs w:val="18"/>
-        </w:rPr>
-        <w:t>2023</w:t>
-      </w:r>
-      <w:proofErr w:type="gramEnd"/>
-      <w:r>
-        <w:rPr>
-          <w:szCs w:val="18"/>
-        </w:rPr>
-        <w:t xml:space="preserve"> from https://www.humintell.com/2021/04/benefits-of-reading-facial-expressions-of-emotion/ </w:t>
+        <w:t xml:space="preserve">David Matsumoto. Benefits of Reading Facial Expressions of Emotion. Retrieved February 6, 2023 from https://www.humintell.com/2021/04/benefits-of-reading-facial-expressions-of-emotion/ </w:t>
       </w:r>
       <w:r>
         <w:t xml:space="preserve"> </w:t>
@@ -1385,15 +2738,7 @@
         <w:pStyle w:val="References"/>
       </w:pPr>
       <w:r>
-        <w:t xml:space="preserve">David Matsumoto. Benefits of Reading Facial Expressions of Emotion. Retrieved February 6, </w:t>
-      </w:r>
-      <w:proofErr w:type="gramStart"/>
-      <w:r>
-        <w:t>2023</w:t>
-      </w:r>
-      <w:proofErr w:type="gramEnd"/>
-      <w:r>
-        <w:t xml:space="preserve"> from https://www.humintell.com/2021/04/benefits-of-reading-facial-expressions-of-emotion/ </w:t>
+        <w:t xml:space="preserve">David Matsumoto. Benefits of Reading Facial Expressions of Emotion. Retrieved February 6, 2023 from https://www.humintell.com/2021/04/benefits-of-reading-facial-expressions-of-emotion/ </w:t>
       </w:r>
     </w:p>
     <w:p>
@@ -1404,15 +2749,7 @@
         </w:rPr>
       </w:pPr>
       <w:r>
-        <w:t xml:space="preserve">Neuroscience News. 2021. Why people with autism read facial expressions differently. (August 2021). Retrieved February 6, </w:t>
-      </w:r>
-      <w:proofErr w:type="gramStart"/>
-      <w:r>
-        <w:t>2023</w:t>
-      </w:r>
-      <w:proofErr w:type="gramEnd"/>
-      <w:r>
-        <w:t xml:space="preserve"> from https://neurosciencenews.com/aans-asd-facial-expression-19065/ </w:t>
+        <w:t xml:space="preserve">Neuroscience News. 2021. Why people with autism read facial expressions differently. (August 2021). Retrieved February 6, 2023 from https://neurosciencenews.com/aans-asd-facial-expression-19065/ </w:t>
       </w:r>
     </w:p>
     <w:p>
@@ -1422,16 +2759,13 @@
           <w:sz w:val="24"/>
         </w:rPr>
       </w:pPr>
-      <w:r>
-        <w:t xml:space="preserve">Zhenjie Song. 2021. Facial expression emotion recognition model integrating philosophy and machine learning theory. (September 2021). Retrieved February 6, </w:t>
-      </w:r>
-      <w:proofErr w:type="gramStart"/>
-      <w:r>
-        <w:t>2023</w:t>
-      </w:r>
-      <w:proofErr w:type="gramEnd"/>
-      <w:r>
-        <w:t xml:space="preserve"> from https://www.frontiersin.org/articles/10.3389/fpsyg.2021.759485/full </w:t>
+      <w:proofErr w:type="spellStart"/>
+      <w:r>
+        <w:t>Zhenjie</w:t>
+      </w:r>
+      <w:proofErr w:type="spellEnd"/>
+      <w:r>
+        <w:t xml:space="preserve"> Song. 2021. Facial expression emotion recognition model integrating philosophy and machine learning theory. (September 2021). Retrieved February 6, 2023 from https://www.frontiersin.org/articles/10.3389/fpsyg.2021.759485/full </w:t>
       </w:r>
     </w:p>
     <w:p>
@@ -1441,21 +2775,248 @@
           <w:sz w:val="24"/>
         </w:rPr>
       </w:pPr>
-      <w:r>
-        <w:t xml:space="preserve">Xiaofeng Lu. 2021. Deep Learning based emotion recognition and visualization of Figural Representation. (December 2021). Retrieved February 6, </w:t>
-      </w:r>
-      <w:proofErr w:type="gramStart"/>
-      <w:r>
-        <w:t>2023</w:t>
-      </w:r>
-      <w:proofErr w:type="gramEnd"/>
-      <w:r>
-        <w:t xml:space="preserve"> from https://www.frontiersin.org/articles/10.3389/fpsyg.2021.818833/full </w:t>
+      <w:proofErr w:type="spellStart"/>
+      <w:r>
+        <w:t>Xiaofeng</w:t>
+      </w:r>
+      <w:proofErr w:type="spellEnd"/>
+      <w:r>
+        <w:t xml:space="preserve"> Lu. 2021. Deep Learning based emotion recognition and visualization of Figural Representation. (December 2021). Retrieved February 6, 2023 from https://www.frontiersin.org/articles/10.3389/fpsyg.2021.818833/full </w:t>
       </w:r>
     </w:p>
     <w:p>
       <w:pPr>
         <w:pStyle w:val="References"/>
+        <w:rPr>
+          <w:sz w:val="24"/>
+        </w:rPr>
+      </w:pPr>
+      <w:r>
+        <w:t xml:space="preserve">M.K. </w:t>
+      </w:r>
+      <w:proofErr w:type="spellStart"/>
+      <w:r>
+        <w:t>Gurucharan</w:t>
+      </w:r>
+      <w:proofErr w:type="spellEnd"/>
+      <w:r>
+        <w:t xml:space="preserve">. 2022. Basic CNN architecture: Explaining 5 layers of Convolutional Neural Network. (October 2022). Retrieved February 6, 2023 from https://www.upgrad.com/blog/basic-cnn-architecture/ </w:t>
+      </w:r>
+    </w:p>
+    <w:p>
+      <w:pPr>
+        <w:pStyle w:val="NormalWeb"/>
+        <w:ind w:left="567" w:hanging="567"/>
+        <w:rPr>
+          <w:sz w:val="18"/>
+          <w:szCs w:val="18"/>
+        </w:rPr>
+      </w:pPr>
+      <w:r>
+        <w:rPr>
+          <w:sz w:val="18"/>
+          <w:szCs w:val="18"/>
+        </w:rPr>
+        <w:t>[9]</w:t>
+      </w:r>
+      <w:r>
+        <w:rPr>
+          <w:sz w:val="18"/>
+          <w:szCs w:val="18"/>
+        </w:rPr>
+        <w:t xml:space="preserve"> </w:t>
+      </w:r>
+      <w:r>
+        <w:rPr>
+          <w:sz w:val="18"/>
+          <w:szCs w:val="18"/>
+        </w:rPr>
+        <w:t xml:space="preserve">Anwar, A. (2022) </w:t>
+      </w:r>
+      <w:r>
+        <w:rPr>
+          <w:i/>
+          <w:iCs/>
+          <w:sz w:val="18"/>
+          <w:szCs w:val="18"/>
+        </w:rPr>
+        <w:t xml:space="preserve">Difference between </w:t>
+      </w:r>
+      <w:proofErr w:type="spellStart"/>
+      <w:r>
+        <w:rPr>
+          <w:i/>
+          <w:iCs/>
+          <w:sz w:val="18"/>
+          <w:szCs w:val="18"/>
+        </w:rPr>
+        <w:t>alexnet</w:t>
+      </w:r>
+      <w:proofErr w:type="spellEnd"/>
+      <w:r>
+        <w:rPr>
+          <w:i/>
+          <w:iCs/>
+          <w:sz w:val="18"/>
+          <w:szCs w:val="18"/>
+        </w:rPr>
+        <w:t xml:space="preserve">, </w:t>
+      </w:r>
+      <w:proofErr w:type="spellStart"/>
+      <w:r>
+        <w:rPr>
+          <w:i/>
+          <w:iCs/>
+          <w:sz w:val="18"/>
+          <w:szCs w:val="18"/>
+        </w:rPr>
+        <w:t>vggnet</w:t>
+      </w:r>
+      <w:proofErr w:type="spellEnd"/>
+      <w:r>
+        <w:rPr>
+          <w:i/>
+          <w:iCs/>
+          <w:sz w:val="18"/>
+          <w:szCs w:val="18"/>
+        </w:rPr>
+        <w:t>, ResNet</w:t>
+      </w:r>
+      <w:r>
+        <w:rPr>
+          <w:i/>
+          <w:iCs/>
+          <w:sz w:val="18"/>
+          <w:szCs w:val="18"/>
+        </w:rPr>
+        <w:t xml:space="preserve"> </w:t>
+      </w:r>
+      <w:r>
+        <w:rPr>
+          <w:i/>
+          <w:iCs/>
+          <w:sz w:val="18"/>
+          <w:szCs w:val="18"/>
+        </w:rPr>
+        <w:t>and inception</w:t>
+      </w:r>
+      <w:r>
+        <w:rPr>
+          <w:sz w:val="18"/>
+          <w:szCs w:val="18"/>
+        </w:rPr>
+        <w:t xml:space="preserve">, </w:t>
+      </w:r>
+      <w:r>
+        <w:rPr>
+          <w:i/>
+          <w:iCs/>
+          <w:sz w:val="18"/>
+          <w:szCs w:val="18"/>
+        </w:rPr>
+        <w:t>Medium</w:t>
+      </w:r>
+      <w:r>
+        <w:rPr>
+          <w:sz w:val="18"/>
+          <w:szCs w:val="18"/>
+        </w:rPr>
+        <w:t xml:space="preserve">. Towards Data Science. Available at: https://towardsdatascience.com/the-w3h-of-alexnet-vggnet-resnet-and-inception-7baaaecccc96 (Accessed: April 24, 2023). </w:t>
+      </w:r>
+    </w:p>
+    <w:p>
+      <w:pPr>
+        <w:pStyle w:val="NormalWeb"/>
+        <w:ind w:left="567" w:hanging="567"/>
+        <w:rPr>
+          <w:sz w:val="18"/>
+          <w:szCs w:val="18"/>
+        </w:rPr>
+      </w:pPr>
+      <w:r>
+        <w:rPr>
+          <w:sz w:val="18"/>
+          <w:szCs w:val="18"/>
+        </w:rPr>
+        <w:t xml:space="preserve">[10] </w:t>
+      </w:r>
+      <w:proofErr w:type="spellStart"/>
+      <w:r>
+        <w:rPr>
+          <w:sz w:val="18"/>
+          <w:szCs w:val="18"/>
+        </w:rPr>
+        <w:t>Boesch</w:t>
+      </w:r>
+      <w:proofErr w:type="spellEnd"/>
+      <w:r>
+        <w:rPr>
+          <w:sz w:val="18"/>
+          <w:szCs w:val="18"/>
+        </w:rPr>
+        <w:t xml:space="preserve">, G. (2023) </w:t>
+      </w:r>
+      <w:r>
+        <w:rPr>
+          <w:i/>
+          <w:iCs/>
+          <w:sz w:val="18"/>
+          <w:szCs w:val="18"/>
+        </w:rPr>
+        <w:t>VGG very deep convolutional networks (</w:t>
+      </w:r>
+      <w:proofErr w:type="spellStart"/>
+      <w:r>
+        <w:rPr>
+          <w:i/>
+          <w:iCs/>
+          <w:sz w:val="18"/>
+          <w:szCs w:val="18"/>
+        </w:rPr>
+        <w:t>vggnet</w:t>
+      </w:r>
+      <w:proofErr w:type="spellEnd"/>
+      <w:r>
+        <w:rPr>
+          <w:i/>
+          <w:iCs/>
+          <w:sz w:val="18"/>
+          <w:szCs w:val="18"/>
+        </w:rPr>
+        <w:t>) - what you need to know</w:t>
+      </w:r>
+      <w:r>
+        <w:rPr>
+          <w:sz w:val="18"/>
+          <w:szCs w:val="18"/>
+        </w:rPr>
+        <w:t xml:space="preserve">, </w:t>
+      </w:r>
+      <w:r>
+        <w:rPr>
+          <w:i/>
+          <w:iCs/>
+          <w:sz w:val="18"/>
+          <w:szCs w:val="18"/>
+        </w:rPr>
+        <w:t>viso.ai</w:t>
+      </w:r>
+      <w:r>
+        <w:rPr>
+          <w:sz w:val="18"/>
+          <w:szCs w:val="18"/>
+        </w:rPr>
+        <w:t xml:space="preserve">. Available at: https://viso.ai/deep-learning/vgg-very-deep-convolutional-networks/#:~:text=VGG%20stands%20for%20Visual%20Geometry%20Group%20and%20consists%20of%20blocks,more%20complex%20functions%20also%20increases. (Accessed: April 24, 2023). </w:t>
+      </w:r>
+    </w:p>
+    <w:p>
+      <w:pPr>
+        <w:pStyle w:val="References"/>
+        <w:numPr>
+          <w:ilvl w:val="0"/>
+          <w:numId w:val="0"/>
+        </w:numPr>
+        <w:ind w:left="360" w:hanging="360"/>
         <w:rPr>
           <w:sz w:val="24"/>
         </w:rPr>
@@ -1466,17 +3027,6 @@
           <w:cols w:num="2" w:space="475"/>
         </w:sectPr>
       </w:pPr>
-      <w:r>
-        <w:t xml:space="preserve">M.K. Gurucharan. 2022. Basic CNN architecture: Explaining 5 layers of Convolutional Neural Network. (October 2022). Retrieved February 6, </w:t>
-      </w:r>
-      <w:proofErr w:type="gramStart"/>
-      <w:r>
-        <w:t>2023</w:t>
-      </w:r>
-      <w:proofErr w:type="gramEnd"/>
-      <w:r>
-        <w:t xml:space="preserve"> from https://www.upgrad.com/blog/basic-cnn-architecture/ </w:t>
-      </w:r>
     </w:p>
     <w:p>
       <w:pPr>
@@ -1495,7 +3045,7 @@
 </file>
 
 <file path=word/endnotes.xml><?xml version="1.0" encoding="utf-8"?>
-<w:endnotes xmlns:wpc="http://schemas.microsoft.com/office/word/2010/wordprocessingCanvas" xmlns:cx="http://schemas.microsoft.com/office/drawing/2014/chartex" xmlns:cx1="http://schemas.microsoft.com/office/drawing/2015/9/8/chartex" xmlns:cx2="http://schemas.microsoft.com/office/drawing/2015/10/21/chartex" xmlns:cx3="http://schemas.microsoft.com/office/drawing/2016/5/9/chartex" xmlns:cx4="http://schemas.microsoft.com/office/drawing/2016/5/10/chartex" xmlns:cx5="http://schemas.microsoft.com/office/drawing/2016/5/11/chartex" xmlns:cx6="http://schemas.microsoft.com/office/drawing/2016/5/12/chartex" xmlns:cx7="http://schemas.microsoft.com/office/drawing/2016/5/13/chartex" xmlns:cx8="http://schemas.microsoft.com/office/drawing/2016/5/14/chartex" xmlns:mc="http://schemas.openxmlformats.org/markup-compatibility/2006" xmlns:aink="http://schemas.microsoft.com/office/drawing/2016/ink" xmlns:am3d="http://schemas.microsoft.com/office/drawing/2017/model3d" xmlns:o="urn:schemas-microsoft-com:office:office" xmlns:oel="http://schemas.microsoft.com/office/2019/extlst" xmlns:r="http://schemas.openxmlformats.org/officeDocument/2006/relationships" xmlns:m="http://schemas.openxmlformats.org/officeDocument/2006/math" xmlns:v="urn:schemas-microsoft-com:vml" xmlns:wp14="http://schemas.microsoft.com/office/word/2010/wordprocessingDrawing" xmlns:wp="http://schemas.openxmlformats.org/drawingml/2006/wordprocessingDrawing" xmlns:w10="urn:schemas-microsoft-com:office:word" xmlns:w="http://schemas.openxmlformats.org/wordprocessingml/2006/main" xmlns:w14="http://schemas.microsoft.com/office/word/2010/wordml" xmlns:w15="http://schemas.microsoft.com/office/word/2012/wordml" xmlns:w16cex="http://schemas.microsoft.com/office/word/2018/wordml/cex" xmlns:w16cid="http://schemas.microsoft.com/office/word/2016/wordml/cid" xmlns:w16="http://schemas.microsoft.com/office/word/2018/wordml" xmlns:w16sdtdh="http://schemas.microsoft.com/office/word/2020/wordml/sdtdatahash" xmlns:w16se="http://schemas.microsoft.com/office/word/2015/wordml/symex" xmlns:wpg="http://schemas.microsoft.com/office/word/2010/wordprocessingGroup" xmlns:wpi="http://schemas.microsoft.com/office/word/2010/wordprocessingInk" xmlns:wne="http://schemas.microsoft.com/office/word/2006/wordml" xmlns:wps="http://schemas.microsoft.com/office/word/2010/wordprocessingShape" mc:Ignorable="w14 w15 w16se w16cid w16 w16cex w16sdtdh wp14">
+<w:endnotes xmlns:wpc="http://schemas.microsoft.com/office/word/2010/wordprocessingCanvas" xmlns:cx="http://schemas.microsoft.com/office/drawing/2014/chartex" xmlns:cx1="http://schemas.microsoft.com/office/drawing/2015/9/8/chartex" xmlns:cx2="http://schemas.microsoft.com/office/drawing/2015/10/21/chartex" xmlns:cx3="http://schemas.microsoft.com/office/drawing/2016/5/9/chartex" xmlns:cx4="http://schemas.microsoft.com/office/drawing/2016/5/10/chartex" xmlns:cx5="http://schemas.microsoft.com/office/drawing/2016/5/11/chartex" xmlns:cx6="http://schemas.microsoft.com/office/drawing/2016/5/12/chartex" xmlns:cx7="http://schemas.microsoft.com/office/drawing/2016/5/13/chartex" xmlns:cx8="http://schemas.microsoft.com/office/drawing/2016/5/14/chartex" xmlns:mc="http://schemas.openxmlformats.org/markup-compatibility/2006" xmlns:aink="http://schemas.microsoft.com/office/drawing/2016/ink" xmlns:am3d="http://schemas.microsoft.com/office/drawing/2017/model3d" xmlns:o="urn:schemas-microsoft-com:office:office" xmlns:oel="http://schemas.microsoft.com/office/2019/extlst" xmlns:r="http://schemas.openxmlformats.org/officeDocument/2006/relationships" xmlns:m="http://schemas.openxmlformats.org/officeDocument/2006/math" xmlns:v="urn:schemas-microsoft-com:vml" xmlns:wp14="http://schemas.microsoft.com/office/word/2010/wordprocessingDrawing" xmlns:wp="http://schemas.openxmlformats.org/drawingml/2006/wordprocessingDrawing" xmlns:w10="urn:schemas-microsoft-com:office:word" xmlns:w="http://schemas.openxmlformats.org/wordprocessingml/2006/main" xmlns:w14="http://schemas.microsoft.com/office/word/2010/wordml" xmlns:w15="http://schemas.microsoft.com/office/word/2012/wordml" xmlns:w16cex="http://schemas.microsoft.com/office/word/2018/wordml/cex" xmlns:w16cid="http://schemas.microsoft.com/office/word/2016/wordml/cid" xmlns:w16="http://schemas.microsoft.com/office/word/2018/wordml" xmlns:w16du="http://schemas.microsoft.com/office/word/2023/wordml/word16du" xmlns:w16sdtdh="http://schemas.microsoft.com/office/word/2020/wordml/sdtdatahash" xmlns:w16se="http://schemas.microsoft.com/office/word/2015/wordml/symex" xmlns:wpg="http://schemas.microsoft.com/office/word/2010/wordprocessingGroup" xmlns:wpi="http://schemas.microsoft.com/office/word/2010/wordprocessingInk" xmlns:wne="http://schemas.microsoft.com/office/word/2006/wordml" xmlns:wps="http://schemas.microsoft.com/office/word/2010/wordprocessingShape" mc:Ignorable="w14 w15 w16se w16cid w16 w16cex w16sdtdh wp14">
   <w:endnote w:type="separator" w:id="-1">
     <w:p>
       <w:r>
@@ -1514,7 +3064,7 @@
 </file>
 
 <file path=word/footer1.xml><?xml version="1.0" encoding="utf-8"?>
-<w:ftr xmlns:wpc="http://schemas.microsoft.com/office/word/2010/wordprocessingCanvas" xmlns:cx="http://schemas.microsoft.com/office/drawing/2014/chartex" xmlns:cx1="http://schemas.microsoft.com/office/drawing/2015/9/8/chartex" xmlns:cx2="http://schemas.microsoft.com/office/drawing/2015/10/21/chartex" xmlns:cx3="http://schemas.microsoft.com/office/drawing/2016/5/9/chartex" xmlns:cx4="http://schemas.microsoft.com/office/drawing/2016/5/10/chartex" xmlns:cx5="http://schemas.microsoft.com/office/drawing/2016/5/11/chartex" xmlns:cx6="http://schemas.microsoft.com/office/drawing/2016/5/12/chartex" xmlns:cx7="http://schemas.microsoft.com/office/drawing/2016/5/13/chartex" xmlns:cx8="http://schemas.microsoft.com/office/drawing/2016/5/14/chartex" xmlns:mc="http://schemas.openxmlformats.org/markup-compatibility/2006" xmlns:aink="http://schemas.microsoft.com/office/drawing/2016/ink" xmlns:am3d="http://schemas.microsoft.com/office/drawing/2017/model3d" xmlns:o="urn:schemas-microsoft-com:office:office" xmlns:oel="http://schemas.microsoft.com/office/2019/extlst" xmlns:r="http://schemas.openxmlformats.org/officeDocument/2006/relationships" xmlns:m="http://schemas.openxmlformats.org/officeDocument/2006/math" xmlns:v="urn:schemas-microsoft-com:vml" xmlns:wp14="http://schemas.microsoft.com/office/word/2010/wordprocessingDrawing" xmlns:wp="http://schemas.openxmlformats.org/drawingml/2006/wordprocessingDrawing" xmlns:w10="urn:schemas-microsoft-com:office:word" xmlns:w="http://schemas.openxmlformats.org/wordprocessingml/2006/main" xmlns:w14="http://schemas.microsoft.com/office/word/2010/wordml" xmlns:w15="http://schemas.microsoft.com/office/word/2012/wordml" xmlns:w16cex="http://schemas.microsoft.com/office/word/2018/wordml/cex" xmlns:w16cid="http://schemas.microsoft.com/office/word/2016/wordml/cid" xmlns:w16="http://schemas.microsoft.com/office/word/2018/wordml" xmlns:w16sdtdh="http://schemas.microsoft.com/office/word/2020/wordml/sdtdatahash" xmlns:w16se="http://schemas.microsoft.com/office/word/2015/wordml/symex" xmlns:wpg="http://schemas.microsoft.com/office/word/2010/wordprocessingGroup" xmlns:wpi="http://schemas.microsoft.com/office/word/2010/wordprocessingInk" xmlns:wne="http://schemas.microsoft.com/office/word/2006/wordml" xmlns:wps="http://schemas.microsoft.com/office/word/2010/wordprocessingShape" mc:Ignorable="w14 w15 w16se w16cid w16 w16cex w16sdtdh wp14">
+<w:ftr xmlns:wpc="http://schemas.microsoft.com/office/word/2010/wordprocessingCanvas" xmlns:cx="http://schemas.microsoft.com/office/drawing/2014/chartex" xmlns:cx1="http://schemas.microsoft.com/office/drawing/2015/9/8/chartex" xmlns:cx2="http://schemas.microsoft.com/office/drawing/2015/10/21/chartex" xmlns:cx3="http://schemas.microsoft.com/office/drawing/2016/5/9/chartex" xmlns:cx4="http://schemas.microsoft.com/office/drawing/2016/5/10/chartex" xmlns:cx5="http://schemas.microsoft.com/office/drawing/2016/5/11/chartex" xmlns:cx6="http://schemas.microsoft.com/office/drawing/2016/5/12/chartex" xmlns:cx7="http://schemas.microsoft.com/office/drawing/2016/5/13/chartex" xmlns:cx8="http://schemas.microsoft.com/office/drawing/2016/5/14/chartex" xmlns:mc="http://schemas.openxmlformats.org/markup-compatibility/2006" xmlns:aink="http://schemas.microsoft.com/office/drawing/2016/ink" xmlns:am3d="http://schemas.microsoft.com/office/drawing/2017/model3d" xmlns:o="urn:schemas-microsoft-com:office:office" xmlns:oel="http://schemas.microsoft.com/office/2019/extlst" xmlns:r="http://schemas.openxmlformats.org/officeDocument/2006/relationships" xmlns:m="http://schemas.openxmlformats.org/officeDocument/2006/math" xmlns:v="urn:schemas-microsoft-com:vml" xmlns:wp14="http://schemas.microsoft.com/office/word/2010/wordprocessingDrawing" xmlns:wp="http://schemas.openxmlformats.org/drawingml/2006/wordprocessingDrawing" xmlns:w10="urn:schemas-microsoft-com:office:word" xmlns:w="http://schemas.openxmlformats.org/wordprocessingml/2006/main" xmlns:w14="http://schemas.microsoft.com/office/word/2010/wordml" xmlns:w15="http://schemas.microsoft.com/office/word/2012/wordml" xmlns:w16cex="http://schemas.microsoft.com/office/word/2018/wordml/cex" xmlns:w16cid="http://schemas.microsoft.com/office/word/2016/wordml/cid" xmlns:w16="http://schemas.microsoft.com/office/word/2018/wordml" xmlns:w16du="http://schemas.microsoft.com/office/word/2023/wordml/word16du" xmlns:w16sdtdh="http://schemas.microsoft.com/office/word/2020/wordml/sdtdatahash" xmlns:w16se="http://schemas.microsoft.com/office/word/2015/wordml/symex" xmlns:wpg="http://schemas.microsoft.com/office/word/2010/wordprocessingGroup" xmlns:wpi="http://schemas.microsoft.com/office/word/2010/wordprocessingInk" xmlns:wne="http://schemas.microsoft.com/office/word/2006/wordml" xmlns:wps="http://schemas.microsoft.com/office/word/2010/wordprocessingShape" mc:Ignorable="w14 w15 w16se w16cid w16 w16cex w16sdtdh wp14">
   <w:p>
     <w:pPr>
       <w:pStyle w:val="Footer"/>
@@ -1551,7 +3101,7 @@
 </file>
 
 <file path=word/footnotes.xml><?xml version="1.0" encoding="utf-8"?>
-<w:footnotes xmlns:wpc="http://schemas.microsoft.com/office/word/2010/wordprocessingCanvas" xmlns:cx="http://schemas.microsoft.com/office/drawing/2014/chartex" xmlns:cx1="http://schemas.microsoft.com/office/drawing/2015/9/8/chartex" xmlns:cx2="http://schemas.microsoft.com/office/drawing/2015/10/21/chartex" xmlns:cx3="http://schemas.microsoft.com/office/drawing/2016/5/9/chartex" xmlns:cx4="http://schemas.microsoft.com/office/drawing/2016/5/10/chartex" xmlns:cx5="http://schemas.microsoft.com/office/drawing/2016/5/11/chartex" xmlns:cx6="http://schemas.microsoft.com/office/drawing/2016/5/12/chartex" xmlns:cx7="http://schemas.microsoft.com/office/drawing/2016/5/13/chartex" xmlns:cx8="http://schemas.microsoft.com/office/drawing/2016/5/14/chartex" xmlns:mc="http://schemas.openxmlformats.org/markup-compatibility/2006" xmlns:aink="http://schemas.microsoft.com/office/drawing/2016/ink" xmlns:am3d="http://schemas.microsoft.com/office/drawing/2017/model3d" xmlns:o="urn:schemas-microsoft-com:office:office" xmlns:oel="http://schemas.microsoft.com/office/2019/extlst" xmlns:r="http://schemas.openxmlformats.org/officeDocument/2006/relationships" xmlns:m="http://schemas.openxmlformats.org/officeDocument/2006/math" xmlns:v="urn:schemas-microsoft-com:vml" xmlns:wp14="http://schemas.microsoft.com/office/word/2010/wordprocessingDrawing" xmlns:wp="http://schemas.openxmlformats.org/drawingml/2006/wordprocessingDrawing" xmlns:w10="urn:schemas-microsoft-com:office:word" xmlns:w="http://schemas.openxmlformats.org/wordprocessingml/2006/main" xmlns:w14="http://schemas.microsoft.com/office/word/2010/wordml" xmlns:w15="http://schemas.microsoft.com/office/word/2012/wordml" xmlns:w16cex="http://schemas.microsoft.com/office/word/2018/wordml/cex" xmlns:w16cid="http://schemas.microsoft.com/office/word/2016/wordml/cid" xmlns:w16="http://schemas.microsoft.com/office/word/2018/wordml" xmlns:w16sdtdh="http://schemas.microsoft.com/office/word/2020/wordml/sdtdatahash" xmlns:w16se="http://schemas.microsoft.com/office/word/2015/wordml/symex" xmlns:wpg="http://schemas.microsoft.com/office/word/2010/wordprocessingGroup" xmlns:wpi="http://schemas.microsoft.com/office/word/2010/wordprocessingInk" xmlns:wne="http://schemas.microsoft.com/office/word/2006/wordml" xmlns:wps="http://schemas.microsoft.com/office/word/2010/wordprocessingShape" mc:Ignorable="w14 w15 w16se w16cid w16 w16cex w16sdtdh wp14">
+<w:footnotes xmlns:wpc="http://schemas.microsoft.com/office/word/2010/wordprocessingCanvas" xmlns:cx="http://schemas.microsoft.com/office/drawing/2014/chartex" xmlns:cx1="http://schemas.microsoft.com/office/drawing/2015/9/8/chartex" xmlns:cx2="http://schemas.microsoft.com/office/drawing/2015/10/21/chartex" xmlns:cx3="http://schemas.microsoft.com/office/drawing/2016/5/9/chartex" xmlns:cx4="http://schemas.microsoft.com/office/drawing/2016/5/10/chartex" xmlns:cx5="http://schemas.microsoft.com/office/drawing/2016/5/11/chartex" xmlns:cx6="http://schemas.microsoft.com/office/drawing/2016/5/12/chartex" xmlns:cx7="http://schemas.microsoft.com/office/drawing/2016/5/13/chartex" xmlns:cx8="http://schemas.microsoft.com/office/drawing/2016/5/14/chartex" xmlns:mc="http://schemas.openxmlformats.org/markup-compatibility/2006" xmlns:aink="http://schemas.microsoft.com/office/drawing/2016/ink" xmlns:am3d="http://schemas.microsoft.com/office/drawing/2017/model3d" xmlns:o="urn:schemas-microsoft-com:office:office" xmlns:oel="http://schemas.microsoft.com/office/2019/extlst" xmlns:r="http://schemas.openxmlformats.org/officeDocument/2006/relationships" xmlns:m="http://schemas.openxmlformats.org/officeDocument/2006/math" xmlns:v="urn:schemas-microsoft-com:vml" xmlns:wp14="http://schemas.microsoft.com/office/word/2010/wordprocessingDrawing" xmlns:wp="http://schemas.openxmlformats.org/drawingml/2006/wordprocessingDrawing" xmlns:w10="urn:schemas-microsoft-com:office:word" xmlns:w="http://schemas.openxmlformats.org/wordprocessingml/2006/main" xmlns:w14="http://schemas.microsoft.com/office/word/2010/wordml" xmlns:w15="http://schemas.microsoft.com/office/word/2012/wordml" xmlns:w16cex="http://schemas.microsoft.com/office/word/2018/wordml/cex" xmlns:w16cid="http://schemas.microsoft.com/office/word/2016/wordml/cid" xmlns:w16="http://schemas.microsoft.com/office/word/2018/wordml" xmlns:w16du="http://schemas.microsoft.com/office/word/2023/wordml/word16du" xmlns:w16sdtdh="http://schemas.microsoft.com/office/word/2020/wordml/sdtdatahash" xmlns:w16se="http://schemas.microsoft.com/office/word/2015/wordml/symex" xmlns:wpg="http://schemas.microsoft.com/office/word/2010/wordprocessingGroup" xmlns:wpi="http://schemas.microsoft.com/office/word/2010/wordprocessingInk" xmlns:wne="http://schemas.microsoft.com/office/word/2006/wordml" xmlns:wps="http://schemas.microsoft.com/office/word/2010/wordprocessingShape" mc:Ignorable="w14 w15 w16se w16cid w16 w16cex w16sdtdh wp14">
   <w:footnote w:type="separator" w:id="-1">
     <w:p>
       <w:r>
@@ -1570,7 +3120,7 @@
 </file>
 
 <file path=word/numbering.xml><?xml version="1.0" encoding="utf-8"?>
-<w:numbering xmlns:wpc="http://schemas.microsoft.com/office/word/2010/wordprocessingCanvas" xmlns:cx="http://schemas.microsoft.com/office/drawing/2014/chartex" xmlns:cx1="http://schemas.microsoft.com/office/drawing/2015/9/8/chartex" xmlns:cx2="http://schemas.microsoft.com/office/drawing/2015/10/21/chartex" xmlns:cx3="http://schemas.microsoft.com/office/drawing/2016/5/9/chartex" xmlns:cx4="http://schemas.microsoft.com/office/drawing/2016/5/10/chartex" xmlns:cx5="http://schemas.microsoft.com/office/drawing/2016/5/11/chartex" xmlns:cx6="http://schemas.microsoft.com/office/drawing/2016/5/12/chartex" xmlns:cx7="http://schemas.microsoft.com/office/drawing/2016/5/13/chartex" xmlns:cx8="http://schemas.microsoft.com/office/drawing/2016/5/14/chartex" xmlns:mc="http://schemas.openxmlformats.org/markup-compatibility/2006" xmlns:aink="http://schemas.microsoft.com/office/drawing/2016/ink" xmlns:am3d="http://schemas.microsoft.com/office/drawing/2017/model3d" xmlns:o="urn:schemas-microsoft-com:office:office" xmlns:oel="http://schemas.microsoft.com/office/2019/extlst" xmlns:r="http://schemas.openxmlformats.org/officeDocument/2006/relationships" xmlns:m="http://schemas.openxmlformats.org/officeDocument/2006/math" xmlns:v="urn:schemas-microsoft-com:vml" xmlns:wp14="http://schemas.microsoft.com/office/word/2010/wordprocessingDrawing" xmlns:wp="http://schemas.openxmlformats.org/drawingml/2006/wordprocessingDrawing" xmlns:w10="urn:schemas-microsoft-com:office:word" xmlns:w="http://schemas.openxmlformats.org/wordprocessingml/2006/main" xmlns:w14="http://schemas.microsoft.com/office/word/2010/wordml" xmlns:w15="http://schemas.microsoft.com/office/word/2012/wordml" xmlns:w16cex="http://schemas.microsoft.com/office/word/2018/wordml/cex" xmlns:w16cid="http://schemas.microsoft.com/office/word/2016/wordml/cid" xmlns:w16="http://schemas.microsoft.com/office/word/2018/wordml" xmlns:w16sdtdh="http://schemas.microsoft.com/office/word/2020/wordml/sdtdatahash" xmlns:w16se="http://schemas.microsoft.com/office/word/2015/wordml/symex" xmlns:wpg="http://schemas.microsoft.com/office/word/2010/wordprocessingGroup" xmlns:wpi="http://schemas.microsoft.com/office/word/2010/wordprocessingInk" xmlns:wne="http://schemas.microsoft.com/office/word/2006/wordml" xmlns:wps="http://schemas.microsoft.com/office/word/2010/wordprocessingShape" mc:Ignorable="w14 w15 w16se w16cid w16 w16cex w16sdtdh wp14">
+<w:numbering xmlns:wpc="http://schemas.microsoft.com/office/word/2010/wordprocessingCanvas" xmlns:cx="http://schemas.microsoft.com/office/drawing/2014/chartex" xmlns:cx1="http://schemas.microsoft.com/office/drawing/2015/9/8/chartex" xmlns:cx2="http://schemas.microsoft.com/office/drawing/2015/10/21/chartex" xmlns:cx3="http://schemas.microsoft.com/office/drawing/2016/5/9/chartex" xmlns:cx4="http://schemas.microsoft.com/office/drawing/2016/5/10/chartex" xmlns:cx5="http://schemas.microsoft.com/office/drawing/2016/5/11/chartex" xmlns:cx6="http://schemas.microsoft.com/office/drawing/2016/5/12/chartex" xmlns:cx7="http://schemas.microsoft.com/office/drawing/2016/5/13/chartex" xmlns:cx8="http://schemas.microsoft.com/office/drawing/2016/5/14/chartex" xmlns:mc="http://schemas.openxmlformats.org/markup-compatibility/2006" xmlns:aink="http://schemas.microsoft.com/office/drawing/2016/ink" xmlns:am3d="http://schemas.microsoft.com/office/drawing/2017/model3d" xmlns:o="urn:schemas-microsoft-com:office:office" xmlns:oel="http://schemas.microsoft.com/office/2019/extlst" xmlns:r="http://schemas.openxmlformats.org/officeDocument/2006/relationships" xmlns:m="http://schemas.openxmlformats.org/officeDocument/2006/math" xmlns:v="urn:schemas-microsoft-com:vml" xmlns:wp14="http://schemas.microsoft.com/office/word/2010/wordprocessingDrawing" xmlns:wp="http://schemas.openxmlformats.org/drawingml/2006/wordprocessingDrawing" xmlns:w10="urn:schemas-microsoft-com:office:word" xmlns:w="http://schemas.openxmlformats.org/wordprocessingml/2006/main" xmlns:w14="http://schemas.microsoft.com/office/word/2010/wordml" xmlns:w15="http://schemas.microsoft.com/office/word/2012/wordml" xmlns:w16cex="http://schemas.microsoft.com/office/word/2018/wordml/cex" xmlns:w16cid="http://schemas.microsoft.com/office/word/2016/wordml/cid" xmlns:w16="http://schemas.microsoft.com/office/word/2018/wordml" xmlns:w16du="http://schemas.microsoft.com/office/word/2023/wordml/word16du" xmlns:w16sdtdh="http://schemas.microsoft.com/office/word/2020/wordml/sdtdatahash" xmlns:w16se="http://schemas.microsoft.com/office/word/2015/wordml/symex" xmlns:wpg="http://schemas.microsoft.com/office/word/2010/wordprocessingGroup" xmlns:wpi="http://schemas.microsoft.com/office/word/2010/wordprocessingInk" xmlns:wne="http://schemas.microsoft.com/office/word/2006/wordml" xmlns:wps="http://schemas.microsoft.com/office/word/2010/wordprocessingShape" mc:Ignorable="w14 w15 w16se w16cid w16 w16cex w16sdtdh wp14">
   <w:abstractNum w:abstractNumId="0" w15:restartNumberingAfterBreak="0">
     <w:nsid w:val="FFFFFFFB"/>
     <w:multiLevelType w:val="multilevel"/>
@@ -2759,4 +4309,249 @@
   <a:objectDefaults/>
   <a:extraClrSchemeLst/>
 </a:theme>
+</file>
+
+<file path=customXml/item1.xml><?xml version="1.0" encoding="utf-8"?>
+<ct:contentTypeSchema xmlns:ct="http://schemas.microsoft.com/office/2006/metadata/contentType" xmlns:ma="http://schemas.microsoft.com/office/2006/metadata/properties/metaAttributes" ct:_="" ma:_="" ma:contentTypeName="Document" ma:contentTypeID="0x01010018BAB8D89950E44C89B8D359AC17076B" ma:contentTypeVersion="8" ma:contentTypeDescription="Create a new document." ma:contentTypeScope="" ma:versionID="6b2e52cdfa585e28c03114a4af2d001d">
+  <xsd:schema xmlns:xsd="http://www.w3.org/2001/XMLSchema" xmlns:xs="http://www.w3.org/2001/XMLSchema" xmlns:p="http://schemas.microsoft.com/office/2006/metadata/properties" xmlns:ns3="410521d5-ff18-4822-8878-7b2962014c6b" xmlns:ns4="dead297c-cbbd-4aa6-9788-74975a9ef821" targetNamespace="http://schemas.microsoft.com/office/2006/metadata/properties" ma:root="true" ma:fieldsID="ff724c5caa23ccc70b28f58645e7e0f5" ns3:_="" ns4:_="">
+    <xsd:import namespace="410521d5-ff18-4822-8878-7b2962014c6b"/>
+    <xsd:import namespace="dead297c-cbbd-4aa6-9788-74975a9ef821"/>
+    <xsd:element name="properties">
+      <xsd:complexType>
+        <xsd:sequence>
+          <xsd:element name="documentManagement">
+            <xsd:complexType>
+              <xsd:all>
+                <xsd:element ref="ns3:MediaServiceMetadata" minOccurs="0"/>
+                <xsd:element ref="ns3:MediaServiceFastMetadata" minOccurs="0"/>
+                <xsd:element ref="ns3:MediaServiceAutoKeyPoints" minOccurs="0"/>
+                <xsd:element ref="ns3:MediaServiceKeyPoints" minOccurs="0"/>
+                <xsd:element ref="ns4:SharedWithUsers" minOccurs="0"/>
+                <xsd:element ref="ns4:SharedWithDetails" minOccurs="0"/>
+                <xsd:element ref="ns4:SharingHintHash" minOccurs="0"/>
+                <xsd:element ref="ns3:_activity" minOccurs="0"/>
+              </xsd:all>
+            </xsd:complexType>
+          </xsd:element>
+        </xsd:sequence>
+      </xsd:complexType>
+    </xsd:element>
+  </xsd:schema>
+  <xsd:schema xmlns:xsd="http://www.w3.org/2001/XMLSchema" xmlns:xs="http://www.w3.org/2001/XMLSchema" xmlns:dms="http://schemas.microsoft.com/office/2006/documentManagement/types" xmlns:pc="http://schemas.microsoft.com/office/infopath/2007/PartnerControls" targetNamespace="410521d5-ff18-4822-8878-7b2962014c6b" elementFormDefault="qualified">
+    <xsd:import namespace="http://schemas.microsoft.com/office/2006/documentManagement/types"/>
+    <xsd:import namespace="http://schemas.microsoft.com/office/infopath/2007/PartnerControls"/>
+    <xsd:element name="MediaServiceMetadata" ma:index="8" nillable="true" ma:displayName="MediaServiceMetadata" ma:hidden="true" ma:internalName="MediaServiceMetadata" ma:readOnly="true">
+      <xsd:simpleType>
+        <xsd:restriction base="dms:Note"/>
+      </xsd:simpleType>
+    </xsd:element>
+    <xsd:element name="MediaServiceFastMetadata" ma:index="9" nillable="true" ma:displayName="MediaServiceFastMetadata" ma:hidden="true" ma:internalName="MediaServiceFastMetadata" ma:readOnly="true">
+      <xsd:simpleType>
+        <xsd:restriction base="dms:Note"/>
+      </xsd:simpleType>
+    </xsd:element>
+    <xsd:element name="MediaServiceAutoKeyPoints" ma:index="10" nillable="true" ma:displayName="MediaServiceAutoKeyPoints" ma:hidden="true" ma:internalName="MediaServiceAutoKeyPoints" ma:readOnly="true">
+      <xsd:simpleType>
+        <xsd:restriction base="dms:Note"/>
+      </xsd:simpleType>
+    </xsd:element>
+    <xsd:element name="MediaServiceKeyPoints" ma:index="11" nillable="true" ma:displayName="KeyPoints" ma:internalName="MediaServiceKeyPoints" ma:readOnly="true">
+      <xsd:simpleType>
+        <xsd:restriction base="dms:Note">
+          <xsd:maxLength value="255"/>
+        </xsd:restriction>
+      </xsd:simpleType>
+    </xsd:element>
+    <xsd:element name="_activity" ma:index="15" nillable="true" ma:displayName="_activity" ma:hidden="true" ma:internalName="_activity">
+      <xsd:simpleType>
+        <xsd:restriction base="dms:Note"/>
+      </xsd:simpleType>
+    </xsd:element>
+  </xsd:schema>
+  <xsd:schema xmlns:xsd="http://www.w3.org/2001/XMLSchema" xmlns:xs="http://www.w3.org/2001/XMLSchema" xmlns:dms="http://schemas.microsoft.com/office/2006/documentManagement/types" xmlns:pc="http://schemas.microsoft.com/office/infopath/2007/PartnerControls" targetNamespace="dead297c-cbbd-4aa6-9788-74975a9ef821" elementFormDefault="qualified">
+    <xsd:import namespace="http://schemas.microsoft.com/office/2006/documentManagement/types"/>
+    <xsd:import namespace="http://schemas.microsoft.com/office/infopath/2007/PartnerControls"/>
+    <xsd:element name="SharedWithUsers" ma:index="12" nillable="true" ma:displayName="Shared With" ma:internalName="SharedWithUsers" ma:readOnly="true">
+      <xsd:complexType>
+        <xsd:complexContent>
+          <xsd:extension base="dms:UserMulti">
+            <xsd:sequence>
+              <xsd:element name="UserInfo" minOccurs="0" maxOccurs="unbounded">
+                <xsd:complexType>
+                  <xsd:sequence>
+                    <xsd:element name="DisplayName" type="xsd:string" minOccurs="0"/>
+                    <xsd:element name="AccountId" type="dms:UserId" minOccurs="0" nillable="true"/>
+                    <xsd:element name="AccountType" type="xsd:string" minOccurs="0"/>
+                  </xsd:sequence>
+                </xsd:complexType>
+              </xsd:element>
+            </xsd:sequence>
+          </xsd:extension>
+        </xsd:complexContent>
+      </xsd:complexType>
+    </xsd:element>
+    <xsd:element name="SharedWithDetails" ma:index="13" nillable="true" ma:displayName="Shared With Details" ma:internalName="SharedWithDetails" ma:readOnly="true">
+      <xsd:simpleType>
+        <xsd:restriction base="dms:Note">
+          <xsd:maxLength value="255"/>
+        </xsd:restriction>
+      </xsd:simpleType>
+    </xsd:element>
+    <xsd:element name="SharingHintHash" ma:index="14" nillable="true" ma:displayName="Sharing Hint Hash" ma:hidden="true" ma:internalName="SharingHintHash" ma:readOnly="true">
+      <xsd:simpleType>
+        <xsd:restriction base="dms:Text"/>
+      </xsd:simpleType>
+    </xsd:element>
+  </xsd:schema>
+  <xsd:schema xmlns="http://schemas.openxmlformats.org/package/2006/metadata/core-properties" xmlns:xsd="http://www.w3.org/2001/XMLSchema" xmlns:xsi="http://www.w3.org/2001/XMLSchema-instance" xmlns:dc="http://purl.org/dc/elements/1.1/" xmlns:dcterms="http://purl.org/dc/terms/" xmlns:odoc="http://schemas.microsoft.com/internal/obd" targetNamespace="http://schemas.openxmlformats.org/package/2006/metadata/core-properties" elementFormDefault="qualified" attributeFormDefault="unqualified" blockDefault="#all">
+    <xsd:import namespace="http://purl.org/dc/elements/1.1/" schemaLocation="http://dublincore.org/schemas/xmls/qdc/2003/04/02/dc.xsd"/>
+    <xsd:import namespace="http://purl.org/dc/terms/" schemaLocation="http://dublincore.org/schemas/xmls/qdc/2003/04/02/dcterms.xsd"/>
+    <xsd:element name="coreProperties" type="CT_coreProperties"/>
+    <xsd:complexType name="CT_coreProperties">
+      <xsd:all>
+        <xsd:element ref="dc:creator" minOccurs="0" maxOccurs="1"/>
+        <xsd:element ref="dcterms:created" minOccurs="0" maxOccurs="1"/>
+        <xsd:element ref="dc:identifier" minOccurs="0" maxOccurs="1"/>
+        <xsd:element name="contentType" minOccurs="0" maxOccurs="1" type="xsd:string" ma:index="0" ma:displayName="Content Type"/>
+        <xsd:element ref="dc:title" minOccurs="0" maxOccurs="1" ma:index="4" ma:displayName="Title"/>
+        <xsd:element ref="dc:subject" minOccurs="0" maxOccurs="1"/>
+        <xsd:element ref="dc:description" minOccurs="0" maxOccurs="1"/>
+        <xsd:element name="keywords" minOccurs="0" maxOccurs="1" type="xsd:string"/>
+        <xsd:element ref="dc:language" minOccurs="0" maxOccurs="1"/>
+        <xsd:element name="category" minOccurs="0" maxOccurs="1" type="xsd:string"/>
+        <xsd:element name="version" minOccurs="0" maxOccurs="1" type="xsd:string"/>
+        <xsd:element name="revision" minOccurs="0" maxOccurs="1" type="xsd:string">
+          <xsd:annotation>
+            <xsd:documentation>
+                        This value indicates the number of saves or revisions. The application is responsible for updating this value after each revision.
+                    </xsd:documentation>
+          </xsd:annotation>
+        </xsd:element>
+        <xsd:element name="lastModifiedBy" minOccurs="0" maxOccurs="1" type="xsd:string"/>
+        <xsd:element ref="dcterms:modified" minOccurs="0" maxOccurs="1"/>
+        <xsd:element name="contentStatus" minOccurs="0" maxOccurs="1" type="xsd:string"/>
+      </xsd:all>
+    </xsd:complexType>
+  </xsd:schema>
+  <xs:schema xmlns:pc="http://schemas.microsoft.com/office/infopath/2007/PartnerControls" xmlns:xs="http://www.w3.org/2001/XMLSchema" targetNamespace="http://schemas.microsoft.com/office/infopath/2007/PartnerControls" elementFormDefault="qualified" attributeFormDefault="unqualified">
+    <xs:element name="Person">
+      <xs:complexType>
+        <xs:sequence>
+          <xs:element ref="pc:DisplayName" minOccurs="0"/>
+          <xs:element ref="pc:AccountId" minOccurs="0"/>
+          <xs:element ref="pc:AccountType" minOccurs="0"/>
+        </xs:sequence>
+      </xs:complexType>
+    </xs:element>
+    <xs:element name="DisplayName" type="xs:string"/>
+    <xs:element name="AccountId" type="xs:string"/>
+    <xs:element name="AccountType" type="xs:string"/>
+    <xs:element name="BDCAssociatedEntity">
+      <xs:complexType>
+        <xs:sequence>
+          <xs:element ref="pc:BDCEntity" minOccurs="0" maxOccurs="unbounded"/>
+        </xs:sequence>
+        <xs:attribute ref="pc:EntityNamespace"/>
+        <xs:attribute ref="pc:EntityName"/>
+        <xs:attribute ref="pc:SystemInstanceName"/>
+        <xs:attribute ref="pc:AssociationName"/>
+      </xs:complexType>
+    </xs:element>
+    <xs:attribute name="EntityNamespace" type="xs:string"/>
+    <xs:attribute name="EntityName" type="xs:string"/>
+    <xs:attribute name="SystemInstanceName" type="xs:string"/>
+    <xs:attribute name="AssociationName" type="xs:string"/>
+    <xs:element name="BDCEntity">
+      <xs:complexType>
+        <xs:sequence>
+          <xs:element ref="pc:EntityDisplayName" minOccurs="0"/>
+          <xs:element ref="pc:EntityInstanceReference" minOccurs="0"/>
+          <xs:element ref="pc:EntityId1" minOccurs="0"/>
+          <xs:element ref="pc:EntityId2" minOccurs="0"/>
+          <xs:element ref="pc:EntityId3" minOccurs="0"/>
+          <xs:element ref="pc:EntityId4" minOccurs="0"/>
+          <xs:element ref="pc:EntityId5" minOccurs="0"/>
+        </xs:sequence>
+      </xs:complexType>
+    </xs:element>
+    <xs:element name="EntityDisplayName" type="xs:string"/>
+    <xs:element name="EntityInstanceReference" type="xs:string"/>
+    <xs:element name="EntityId1" type="xs:string"/>
+    <xs:element name="EntityId2" type="xs:string"/>
+    <xs:element name="EntityId3" type="xs:string"/>
+    <xs:element name="EntityId4" type="xs:string"/>
+    <xs:element name="EntityId5" type="xs:string"/>
+    <xs:element name="Terms">
+      <xs:complexType>
+        <xs:sequence>
+          <xs:element ref="pc:TermInfo" minOccurs="0" maxOccurs="unbounded"/>
+        </xs:sequence>
+      </xs:complexType>
+    </xs:element>
+    <xs:element name="TermInfo">
+      <xs:complexType>
+        <xs:sequence>
+          <xs:element ref="pc:TermName" minOccurs="0"/>
+          <xs:element ref="pc:TermId" minOccurs="0"/>
+        </xs:sequence>
+      </xs:complexType>
+    </xs:element>
+    <xs:element name="TermName" type="xs:string"/>
+    <xs:element name="TermId" type="xs:string"/>
+  </xs:schema>
+</ct:contentTypeSchema>
+</file>
+
+<file path=customXml/item2.xml><?xml version="1.0" encoding="utf-8"?>
+<?mso-contentType ?>
+<FormTemplates xmlns="http://schemas.microsoft.com/sharepoint/v3/contenttype/forms">
+  <Display>DocumentLibraryForm</Display>
+  <Edit>DocumentLibraryForm</Edit>
+  <New>DocumentLibraryForm</New>
+</FormTemplates>
+</file>
+
+<file path=customXml/item3.xml><?xml version="1.0" encoding="utf-8"?>
+<p:properties xmlns:p="http://schemas.microsoft.com/office/2006/metadata/properties" xmlns:xsi="http://www.w3.org/2001/XMLSchema-instance" xmlns:pc="http://schemas.microsoft.com/office/infopath/2007/PartnerControls">
+  <documentManagement>
+    <_activity xmlns="410521d5-ff18-4822-8878-7b2962014c6b" xsi:nil="true"/>
+  </documentManagement>
+</p:properties>
+</file>
+
+<file path=customXml/itemProps1.xml><?xml version="1.0" encoding="utf-8"?>
+<ds:datastoreItem xmlns:ds="http://schemas.openxmlformats.org/officeDocument/2006/customXml" ds:itemID="{04779B64-5902-49A0-B5E9-B5FCCA014DD7}">
+  <ds:schemaRefs>
+    <ds:schemaRef ds:uri="http://schemas.microsoft.com/office/2006/metadata/contentType"/>
+    <ds:schemaRef ds:uri="http://schemas.microsoft.com/office/2006/metadata/properties/metaAttributes"/>
+    <ds:schemaRef ds:uri="http://www.w3.org/2001/XMLSchema"/>
+    <ds:schemaRef ds:uri="http://schemas.microsoft.com/office/2006/metadata/properties"/>
+    <ds:schemaRef ds:uri="410521d5-ff18-4822-8878-7b2962014c6b"/>
+    <ds:schemaRef ds:uri="dead297c-cbbd-4aa6-9788-74975a9ef821"/>
+    <ds:schemaRef ds:uri="http://schemas.microsoft.com/office/2006/documentManagement/types"/>
+    <ds:schemaRef ds:uri="http://schemas.microsoft.com/office/infopath/2007/PartnerControls"/>
+    <ds:schemaRef ds:uri="http://schemas.openxmlformats.org/package/2006/metadata/core-properties"/>
+    <ds:schemaRef ds:uri="http://purl.org/dc/elements/1.1/"/>
+    <ds:schemaRef ds:uri="http://purl.org/dc/terms/"/>
+    <ds:schemaRef ds:uri="http://schemas.microsoft.com/internal/obd"/>
+  </ds:schemaRefs>
+</ds:datastoreItem>
+</file>
+
+<file path=customXml/itemProps2.xml><?xml version="1.0" encoding="utf-8"?>
+<ds:datastoreItem xmlns:ds="http://schemas.openxmlformats.org/officeDocument/2006/customXml" ds:itemID="{FF601458-80E1-4571-BE21-525452FCFC43}">
+  <ds:schemaRefs>
+    <ds:schemaRef ds:uri="http://schemas.microsoft.com/sharepoint/v3/contenttype/forms"/>
+  </ds:schemaRefs>
+</ds:datastoreItem>
+</file>
+
+<file path=customXml/itemProps3.xml><?xml version="1.0" encoding="utf-8"?>
+<ds:datastoreItem xmlns:ds="http://schemas.openxmlformats.org/officeDocument/2006/customXml" ds:itemID="{7051E1BC-B469-4714-B69A-C784D3D6687C}">
+  <ds:schemaRefs>
+    <ds:schemaRef ds:uri="http://schemas.microsoft.com/office/2006/metadata/properties"/>
+    <ds:schemaRef ds:uri="http://schemas.microsoft.com/office/infopath/2007/PartnerControls"/>
+    <ds:schemaRef ds:uri="410521d5-ff18-4822-8878-7b2962014c6b"/>
+  </ds:schemaRefs>
+</ds:datastoreItem>
 </file>